--- a/Rapporrt +Tests/Rapport.docx
+++ b/Rapporrt +Tests/Rapport.docx
@@ -11,6 +11,9 @@
       <w:bookmarkStart w:id="0" w:name="_5hd4wknp39tt" w:colFirst="0" w:colLast="0"/>
       <w:bookmarkEnd w:id="0"/>
       <w:r>
+        <w:rPr>
+          <w:noProof/>
+        </w:rPr>
         <w:drawing>
           <wp:inline distT="0" distB="0" distL="0" distR="0">
             <wp:extent cx="1531620" cy="1476919"/>
@@ -32,7 +35,7 @@
                     <a:blip r:embed="rId7" cstate="print">
                       <a:extLst>
                         <a:ext uri="{28A0092B-C50C-407E-A947-70E740481C1C}">
-                          <a14:useLocalDpi xmlns="" xmlns:wpc="http://schemas.microsoft.com/office/word/2010/wordprocessingCanvas" xmlns:cx="http://schemas.microsoft.com/office/drawing/2014/chartex" xmlns:cx1="http://schemas.microsoft.com/office/drawing/2015/9/8/chartex" xmlns:cx2="http://schemas.microsoft.com/office/drawing/2015/10/21/chartex" xmlns:cx3="http://schemas.microsoft.com/office/drawing/2016/5/9/chartex" xmlns:cx4="http://schemas.microsoft.com/office/drawing/2016/5/10/chartex" xmlns:cx5="http://schemas.microsoft.com/office/drawing/2016/5/11/chartex" xmlns:cx6="http://schemas.microsoft.com/office/drawing/2016/5/12/chartex" xmlns:cx7="http://schemas.microsoft.com/office/drawing/2016/5/13/chartex" xmlns:cx8="http://schemas.microsoft.com/office/drawing/2016/5/14/chartex" xmlns:mc="http://schemas.openxmlformats.org/markup-compatibility/2006" xmlns:aink="http://schemas.microsoft.com/office/drawing/2016/ink" xmlns:am3d="http://schemas.microsoft.com/office/drawing/2017/model3d" xmlns:o="urn:schemas-microsoft-com:office:office" xmlns:v="urn:schemas-microsoft-com:vml" xmlns:wp14="http://schemas.microsoft.com/office/word/2010/wordprocessingDrawing" xmlns:w10="urn:schemas-microsoft-com:office:word" xmlns:w="http://schemas.openxmlformats.org/wordprocessingml/2006/main" xmlns:w14="http://schemas.microsoft.com/office/word/2010/wordml" xmlns:w15="http://schemas.microsoft.com/office/word/2012/wordml" xmlns:w16cex="http://schemas.microsoft.com/office/word/2018/wordml/cex" xmlns:w16cid="http://schemas.microsoft.com/office/word/2016/wordml/cid" xmlns:w16="http://schemas.microsoft.com/office/word/2018/wordml" xmlns:w16sdtdh="http://schemas.microsoft.com/office/word/2020/wordml/sdtdatahash" xmlns:w16se="http://schemas.microsoft.com/office/word/2015/wordml/symex" xmlns:wpg="http://schemas.microsoft.com/office/word/2010/wordprocessingGroup" xmlns:wpi="http://schemas.microsoft.com/office/word/2010/wordprocessingInk" xmlns:wps="http://schemas.microsoft.com/office/word/2010/wordprocessingShape" xmlns:a14="http://schemas.microsoft.com/office/drawing/2010/main" val="0"/>
+                          <a14:useLocalDpi xmlns:a14="http://schemas.microsoft.com/office/drawing/2010/main" xmlns:wps="http://schemas.microsoft.com/office/word/2010/wordprocessingShape" xmlns:wpi="http://schemas.microsoft.com/office/word/2010/wordprocessingInk" xmlns:wpg="http://schemas.microsoft.com/office/word/2010/wordprocessingGroup" xmlns:w16se="http://schemas.microsoft.com/office/word/2015/wordml/symex" xmlns:w16sdtdh="http://schemas.microsoft.com/office/word/2020/wordml/sdtdatahash" xmlns:w16="http://schemas.microsoft.com/office/word/2018/wordml" xmlns:w16cid="http://schemas.microsoft.com/office/word/2016/wordml/cid" xmlns:w16cex="http://schemas.microsoft.com/office/word/2018/wordml/cex" xmlns:w15="http://schemas.microsoft.com/office/word/2012/wordml" xmlns:w14="http://schemas.microsoft.com/office/word/2010/wordml" xmlns:w="http://schemas.openxmlformats.org/wordprocessingml/2006/main" xmlns:w10="urn:schemas-microsoft-com:office:word" xmlns:wp14="http://schemas.microsoft.com/office/word/2010/wordprocessingDrawing" xmlns:v="urn:schemas-microsoft-com:vml" xmlns:o="urn:schemas-microsoft-com:office:office" xmlns:am3d="http://schemas.microsoft.com/office/drawing/2017/model3d" xmlns:aink="http://schemas.microsoft.com/office/drawing/2016/ink" xmlns:mc="http://schemas.openxmlformats.org/markup-compatibility/2006" xmlns:cx8="http://schemas.microsoft.com/office/drawing/2016/5/14/chartex" xmlns:cx7="http://schemas.microsoft.com/office/drawing/2016/5/13/chartex" xmlns:cx6="http://schemas.microsoft.com/office/drawing/2016/5/12/chartex" xmlns:cx5="http://schemas.microsoft.com/office/drawing/2016/5/11/chartex" xmlns:cx4="http://schemas.microsoft.com/office/drawing/2016/5/10/chartex" xmlns:cx3="http://schemas.microsoft.com/office/drawing/2016/5/9/chartex" xmlns:cx2="http://schemas.microsoft.com/office/drawing/2015/10/21/chartex" xmlns:cx1="http://schemas.microsoft.com/office/drawing/2015/9/8/chartex" xmlns:cx="http://schemas.microsoft.com/office/drawing/2014/chartex" xmlns:wpc="http://schemas.microsoft.com/office/word/2010/wordprocessingCanvas" xmlns="" val="0"/>
                         </a:ext>
                       </a:extLst>
                     </a:blip>
@@ -144,8 +147,41 @@
           <w:sz w:val="21"/>
           <w:szCs w:val="21"/>
         </w:rPr>
-        <w:t xml:space="preserve">PRÉSENTÉ À  </w:t>
-      </w:r>
+        <w:t xml:space="preserve">PRÉSENTÉ À   </w:t>
+      </w:r>
+    </w:p>
+    <w:p>
+      <w:pPr>
+        <w:pStyle w:val="normal0"/>
+        <w:spacing w:line="458" w:lineRule="auto"/>
+        <w:jc w:val="center"/>
+        <w:rPr>
+          <w:rFonts w:ascii="Merriweather" w:eastAsia="Merriweather" w:hAnsi="Merriweather" w:cs="Merriweather"/>
+          <w:b/>
+          <w:sz w:val="21"/>
+          <w:szCs w:val="21"/>
+        </w:rPr>
+      </w:pPr>
+      <w:r>
+        <w:rPr>
+          <w:rFonts w:ascii="Merriweather" w:eastAsia="Merriweather" w:hAnsi="Merriweather" w:cs="Merriweather"/>
+          <w:b/>
+          <w:sz w:val="21"/>
+          <w:szCs w:val="21"/>
+        </w:rPr>
+        <w:t>MR ALEXANDRE OUELLET</w:t>
+      </w:r>
+    </w:p>
+    <w:p>
+      <w:pPr>
+        <w:pStyle w:val="normal0"/>
+        <w:spacing w:line="458" w:lineRule="auto"/>
+        <w:jc w:val="center"/>
+        <w:rPr>
+          <w:sz w:val="21"/>
+          <w:szCs w:val="21"/>
+        </w:rPr>
+      </w:pPr>
       <w:r>
         <w:rPr>
           <w:sz w:val="21"/>
@@ -160,20 +196,16 @@
         <w:spacing w:line="458" w:lineRule="auto"/>
         <w:jc w:val="center"/>
         <w:rPr>
-          <w:rFonts w:ascii="Merriweather" w:eastAsia="Merriweather" w:hAnsi="Merriweather" w:cs="Merriweather"/>
-          <w:b/>
-          <w:sz w:val="21"/>
-          <w:szCs w:val="21"/>
-        </w:rPr>
-      </w:pPr>
-      <w:r>
-        <w:rPr>
-          <w:rFonts w:ascii="Merriweather" w:eastAsia="Merriweather" w:hAnsi="Merriweather" w:cs="Merriweather"/>
-          <w:b/>
-          <w:sz w:val="21"/>
-          <w:szCs w:val="21"/>
-        </w:rPr>
-        <w:t>MR ALEXANDRE OUELLET</w:t>
+          <w:sz w:val="21"/>
+          <w:szCs w:val="21"/>
+        </w:rPr>
+      </w:pPr>
+      <w:r>
+        <w:rPr>
+          <w:sz w:val="21"/>
+          <w:szCs w:val="21"/>
+        </w:rPr>
+        <w:t xml:space="preserve">COMME EXIGENCE PARTIELLE   </w:t>
       </w:r>
     </w:p>
     <w:p>
@@ -191,6 +223,24 @@
           <w:sz w:val="21"/>
           <w:szCs w:val="21"/>
         </w:rPr>
+        <w:t xml:space="preserve">DU COURS  </w:t>
+      </w:r>
+    </w:p>
+    <w:p>
+      <w:pPr>
+        <w:pStyle w:val="normal0"/>
+        <w:spacing w:line="458" w:lineRule="auto"/>
+        <w:jc w:val="center"/>
+        <w:rPr>
+          <w:sz w:val="21"/>
+          <w:szCs w:val="21"/>
+        </w:rPr>
+      </w:pPr>
+      <w:r>
+        <w:rPr>
+          <w:sz w:val="21"/>
+          <w:szCs w:val="21"/>
+        </w:rPr>
         <w:t xml:space="preserve"> </w:t>
       </w:r>
     </w:p>
@@ -209,75 +259,7 @@
           <w:sz w:val="21"/>
           <w:szCs w:val="21"/>
         </w:rPr>
-        <w:t xml:space="preserve">COMME EXIGENCE PARTIELLE  </w:t>
-      </w:r>
-      <w:r>
-        <w:rPr>
-          <w:sz w:val="21"/>
-          <w:szCs w:val="21"/>
-        </w:rPr>
-        <w:t xml:space="preserve"> </w:t>
-      </w:r>
-    </w:p>
-    <w:p>
-      <w:pPr>
-        <w:pStyle w:val="normal0"/>
-        <w:spacing w:line="458" w:lineRule="auto"/>
-        <w:jc w:val="center"/>
-        <w:rPr>
-          <w:sz w:val="21"/>
-          <w:szCs w:val="21"/>
-        </w:rPr>
-      </w:pPr>
-      <w:r>
-        <w:rPr>
-          <w:sz w:val="21"/>
-          <w:szCs w:val="21"/>
-        </w:rPr>
-        <w:t xml:space="preserve">DU COURS  </w:t>
-      </w:r>
-    </w:p>
-    <w:p>
-      <w:pPr>
-        <w:pStyle w:val="normal0"/>
-        <w:spacing w:line="458" w:lineRule="auto"/>
-        <w:jc w:val="center"/>
-        <w:rPr>
-          <w:sz w:val="21"/>
-          <w:szCs w:val="21"/>
-        </w:rPr>
-      </w:pPr>
-      <w:r>
-        <w:rPr>
-          <w:sz w:val="21"/>
-          <w:szCs w:val="21"/>
-        </w:rPr>
-        <w:t xml:space="preserve"> </w:t>
-      </w:r>
-    </w:p>
-    <w:p>
-      <w:pPr>
-        <w:pStyle w:val="normal0"/>
-        <w:spacing w:line="458" w:lineRule="auto"/>
-        <w:jc w:val="center"/>
-        <w:rPr>
-          <w:sz w:val="21"/>
-          <w:szCs w:val="21"/>
-        </w:rPr>
-      </w:pPr>
-      <w:r>
-        <w:rPr>
-          <w:sz w:val="21"/>
-          <w:szCs w:val="21"/>
-        </w:rPr>
-        <w:t>INTRODUCTION AUX INTERFACES UTILISATEURS (INF 1034)</w:t>
-      </w:r>
-      <w:r>
-        <w:rPr>
-          <w:sz w:val="21"/>
-          <w:szCs w:val="21"/>
-        </w:rPr>
-        <w:t xml:space="preserve"> </w:t>
+        <w:t xml:space="preserve">INTRODUCTION AUX INTERFACES UTILISATEURS (INF 1034) </w:t>
       </w:r>
     </w:p>
     <w:p>
@@ -463,6 +445,501 @@
       <w:pPr>
         <w:pStyle w:val="normal0"/>
         <w:spacing w:line="458" w:lineRule="auto"/>
+        <w:jc w:val="center"/>
+        <w:rPr>
+          <w:sz w:val="21"/>
+          <w:szCs w:val="21"/>
+        </w:rPr>
+      </w:pPr>
+    </w:p>
+    <w:p>
+      <w:pPr>
+        <w:pStyle w:val="normal0"/>
+        <w:spacing w:line="458" w:lineRule="auto"/>
+        <w:jc w:val="center"/>
+        <w:rPr>
+          <w:sz w:val="21"/>
+          <w:szCs w:val="21"/>
+        </w:rPr>
+      </w:pPr>
+    </w:p>
+    <w:p>
+      <w:pPr>
+        <w:pStyle w:val="normal0"/>
+        <w:spacing w:line="458" w:lineRule="auto"/>
+        <w:jc w:val="center"/>
+        <w:rPr>
+          <w:sz w:val="21"/>
+          <w:szCs w:val="21"/>
+          <w:u w:val="single"/>
+        </w:rPr>
+      </w:pPr>
+      <w:r>
+        <w:rPr>
+          <w:sz w:val="21"/>
+          <w:szCs w:val="21"/>
+          <w:u w:val="single"/>
+        </w:rPr>
+        <w:t>Sommaire</w:t>
+      </w:r>
+    </w:p>
+    <w:p>
+      <w:pPr>
+        <w:pStyle w:val="normal0"/>
+        <w:numPr>
+          <w:ilvl w:val="0"/>
+          <w:numId w:val="5"/>
+        </w:numPr>
+        <w:spacing w:line="458" w:lineRule="auto"/>
+        <w:rPr>
+          <w:b/>
+          <w:sz w:val="21"/>
+          <w:szCs w:val="21"/>
+        </w:rPr>
+      </w:pPr>
+      <w:r>
+        <w:rPr>
+          <w:sz w:val="21"/>
+          <w:szCs w:val="21"/>
+        </w:rPr>
+        <w:t>Premier ressenti des tests de 5 secondes………………………………………………3</w:t>
+      </w:r>
+    </w:p>
+    <w:p>
+      <w:pPr>
+        <w:pStyle w:val="normal0"/>
+        <w:numPr>
+          <w:ilvl w:val="0"/>
+          <w:numId w:val="5"/>
+        </w:numPr>
+        <w:spacing w:line="458" w:lineRule="auto"/>
+        <w:rPr>
+          <w:b/>
+          <w:i/>
+          <w:sz w:val="21"/>
+          <w:szCs w:val="21"/>
+        </w:rPr>
+      </w:pPr>
+      <w:r>
+        <w:rPr>
+          <w:sz w:val="21"/>
+          <w:szCs w:val="21"/>
+        </w:rPr>
+        <w:t xml:space="preserve">Interface  </w:t>
+      </w:r>
+      <w:r>
+        <w:rPr>
+          <w:b/>
+          <w:i/>
+          <w:sz w:val="21"/>
+          <w:szCs w:val="21"/>
+        </w:rPr>
+        <w:t>Accueil</w:t>
+      </w:r>
+      <w:r>
+        <w:rPr>
+          <w:i/>
+          <w:sz w:val="21"/>
+          <w:szCs w:val="21"/>
+        </w:rPr>
+        <w:t>.......................................................................................................</w:t>
+      </w:r>
+      <w:r>
+        <w:rPr>
+          <w:sz w:val="21"/>
+          <w:szCs w:val="21"/>
+        </w:rPr>
+        <w:t>4</w:t>
+      </w:r>
+    </w:p>
+    <w:p>
+      <w:pPr>
+        <w:pStyle w:val="normal0"/>
+        <w:numPr>
+          <w:ilvl w:val="0"/>
+          <w:numId w:val="5"/>
+        </w:numPr>
+        <w:spacing w:line="458" w:lineRule="auto"/>
+        <w:rPr>
+          <w:b/>
+          <w:i/>
+          <w:sz w:val="21"/>
+          <w:szCs w:val="21"/>
+        </w:rPr>
+      </w:pPr>
+      <w:r>
+        <w:rPr>
+          <w:sz w:val="21"/>
+          <w:szCs w:val="21"/>
+        </w:rPr>
+        <w:t xml:space="preserve">Interface  </w:t>
+      </w:r>
+      <w:r>
+        <w:rPr>
+          <w:b/>
+          <w:i/>
+          <w:sz w:val="21"/>
+          <w:szCs w:val="21"/>
+        </w:rPr>
+        <w:t>Nouvelle réservation</w:t>
+      </w:r>
+      <w:r>
+        <w:rPr>
+          <w:sz w:val="21"/>
+          <w:szCs w:val="21"/>
+        </w:rPr>
+        <w:t>………………………………………………………….6</w:t>
+      </w:r>
+    </w:p>
+    <w:p>
+      <w:pPr>
+        <w:pStyle w:val="normal0"/>
+        <w:numPr>
+          <w:ilvl w:val="0"/>
+          <w:numId w:val="5"/>
+        </w:numPr>
+        <w:spacing w:line="458" w:lineRule="auto"/>
+        <w:rPr>
+          <w:b/>
+          <w:i/>
+          <w:sz w:val="21"/>
+          <w:szCs w:val="21"/>
+        </w:rPr>
+      </w:pPr>
+      <w:r>
+        <w:rPr>
+          <w:sz w:val="21"/>
+          <w:szCs w:val="21"/>
+        </w:rPr>
+        <w:t xml:space="preserve">Interface </w:t>
+      </w:r>
+      <w:r>
+        <w:rPr>
+          <w:b/>
+          <w:i/>
+          <w:sz w:val="21"/>
+          <w:szCs w:val="21"/>
+        </w:rPr>
+        <w:t>Modification d’une réservation</w:t>
+      </w:r>
+      <w:r>
+        <w:rPr>
+          <w:sz w:val="21"/>
+          <w:szCs w:val="21"/>
+        </w:rPr>
+        <w:t>………………………………………………8</w:t>
+      </w:r>
+    </w:p>
+    <w:p>
+      <w:pPr>
+        <w:pStyle w:val="normal0"/>
+        <w:numPr>
+          <w:ilvl w:val="0"/>
+          <w:numId w:val="5"/>
+        </w:numPr>
+        <w:spacing w:line="458" w:lineRule="auto"/>
+        <w:rPr>
+          <w:b/>
+          <w:i/>
+          <w:sz w:val="21"/>
+          <w:szCs w:val="21"/>
+        </w:rPr>
+      </w:pPr>
+      <w:r>
+        <w:rPr>
+          <w:sz w:val="21"/>
+          <w:szCs w:val="21"/>
+        </w:rPr>
+        <w:t xml:space="preserve">Interface </w:t>
+      </w:r>
+      <w:r>
+        <w:rPr>
+          <w:b/>
+          <w:i/>
+          <w:sz w:val="21"/>
+          <w:szCs w:val="21"/>
+        </w:rPr>
+        <w:t>Information</w:t>
+      </w:r>
+      <w:r>
+        <w:rPr>
+          <w:sz w:val="21"/>
+          <w:szCs w:val="21"/>
+        </w:rPr>
+        <w:t>……………………………………………………………………..10</w:t>
+      </w:r>
+    </w:p>
+    <w:p>
+      <w:pPr>
+        <w:pStyle w:val="normal0"/>
+        <w:numPr>
+          <w:ilvl w:val="0"/>
+          <w:numId w:val="5"/>
+        </w:numPr>
+        <w:spacing w:line="458" w:lineRule="auto"/>
+        <w:rPr>
+          <w:b/>
+          <w:i/>
+          <w:sz w:val="21"/>
+          <w:szCs w:val="21"/>
+        </w:rPr>
+      </w:pPr>
+      <w:r>
+        <w:rPr>
+          <w:sz w:val="21"/>
+          <w:szCs w:val="21"/>
+        </w:rPr>
+        <w:t>Capture d’écran après les correctifs……………………………………………………</w:t>
+      </w:r>
+      <w:r>
+        <w:rPr>
+          <w:sz w:val="21"/>
+          <w:szCs w:val="21"/>
+        </w:rPr>
+        <w:t xml:space="preserve"> .1</w:t>
+      </w:r>
+      <w:r>
+        <w:rPr>
+          <w:sz w:val="21"/>
+          <w:szCs w:val="21"/>
+        </w:rPr>
+        <w:t>8</w:t>
+      </w:r>
+    </w:p>
+    <w:p>
+      <w:pPr>
+        <w:pStyle w:val="normal0"/>
+        <w:spacing w:line="458" w:lineRule="auto"/>
+        <w:rPr>
+          <w:sz w:val="21"/>
+          <w:szCs w:val="21"/>
+        </w:rPr>
+      </w:pPr>
+    </w:p>
+    <w:p>
+      <w:pPr>
+        <w:pStyle w:val="normal0"/>
+        <w:spacing w:line="458" w:lineRule="auto"/>
+        <w:jc w:val="center"/>
+        <w:rPr>
+          <w:sz w:val="21"/>
+          <w:szCs w:val="21"/>
+        </w:rPr>
+      </w:pPr>
+    </w:p>
+    <w:p>
+      <w:pPr>
+        <w:pStyle w:val="normal0"/>
+        <w:spacing w:line="458" w:lineRule="auto"/>
+        <w:jc w:val="center"/>
+        <w:rPr>
+          <w:sz w:val="21"/>
+          <w:szCs w:val="21"/>
+        </w:rPr>
+      </w:pPr>
+    </w:p>
+    <w:p>
+      <w:pPr>
+        <w:pStyle w:val="normal0"/>
+        <w:spacing w:line="458" w:lineRule="auto"/>
+        <w:jc w:val="center"/>
+        <w:rPr>
+          <w:sz w:val="21"/>
+          <w:szCs w:val="21"/>
+        </w:rPr>
+      </w:pPr>
+    </w:p>
+    <w:p>
+      <w:pPr>
+        <w:pStyle w:val="normal0"/>
+        <w:spacing w:line="458" w:lineRule="auto"/>
+        <w:jc w:val="center"/>
+        <w:rPr>
+          <w:sz w:val="21"/>
+          <w:szCs w:val="21"/>
+        </w:rPr>
+      </w:pPr>
+    </w:p>
+    <w:p>
+      <w:pPr>
+        <w:pStyle w:val="normal0"/>
+        <w:spacing w:line="458" w:lineRule="auto"/>
+        <w:jc w:val="center"/>
+        <w:rPr>
+          <w:sz w:val="21"/>
+          <w:szCs w:val="21"/>
+        </w:rPr>
+      </w:pPr>
+    </w:p>
+    <w:p>
+      <w:pPr>
+        <w:pStyle w:val="normal0"/>
+        <w:spacing w:line="458" w:lineRule="auto"/>
+        <w:jc w:val="center"/>
+        <w:rPr>
+          <w:sz w:val="21"/>
+          <w:szCs w:val="21"/>
+        </w:rPr>
+      </w:pPr>
+    </w:p>
+    <w:p>
+      <w:pPr>
+        <w:pStyle w:val="normal0"/>
+        <w:spacing w:line="458" w:lineRule="auto"/>
+        <w:jc w:val="center"/>
+        <w:rPr>
+          <w:sz w:val="21"/>
+          <w:szCs w:val="21"/>
+        </w:rPr>
+      </w:pPr>
+    </w:p>
+    <w:p>
+      <w:pPr>
+        <w:pStyle w:val="normal0"/>
+        <w:spacing w:line="458" w:lineRule="auto"/>
+        <w:jc w:val="center"/>
+        <w:rPr>
+          <w:sz w:val="21"/>
+          <w:szCs w:val="21"/>
+        </w:rPr>
+      </w:pPr>
+    </w:p>
+    <w:p>
+      <w:pPr>
+        <w:pStyle w:val="normal0"/>
+        <w:spacing w:line="458" w:lineRule="auto"/>
+        <w:jc w:val="center"/>
+        <w:rPr>
+          <w:sz w:val="21"/>
+          <w:szCs w:val="21"/>
+        </w:rPr>
+      </w:pPr>
+    </w:p>
+    <w:p>
+      <w:pPr>
+        <w:pStyle w:val="normal0"/>
+        <w:spacing w:line="458" w:lineRule="auto"/>
+        <w:jc w:val="center"/>
+        <w:rPr>
+          <w:sz w:val="21"/>
+          <w:szCs w:val="21"/>
+        </w:rPr>
+      </w:pPr>
+    </w:p>
+    <w:p>
+      <w:pPr>
+        <w:pStyle w:val="normal0"/>
+        <w:spacing w:line="458" w:lineRule="auto"/>
+        <w:jc w:val="center"/>
+        <w:rPr>
+          <w:sz w:val="21"/>
+          <w:szCs w:val="21"/>
+        </w:rPr>
+      </w:pPr>
+    </w:p>
+    <w:p>
+      <w:pPr>
+        <w:pStyle w:val="normal0"/>
+        <w:spacing w:line="458" w:lineRule="auto"/>
+        <w:jc w:val="center"/>
+        <w:rPr>
+          <w:sz w:val="21"/>
+          <w:szCs w:val="21"/>
+        </w:rPr>
+      </w:pPr>
+    </w:p>
+    <w:p>
+      <w:pPr>
+        <w:pStyle w:val="normal0"/>
+        <w:spacing w:line="458" w:lineRule="auto"/>
+        <w:jc w:val="center"/>
+        <w:rPr>
+          <w:sz w:val="21"/>
+          <w:szCs w:val="21"/>
+        </w:rPr>
+      </w:pPr>
+    </w:p>
+    <w:p>
+      <w:pPr>
+        <w:pStyle w:val="normal0"/>
+        <w:spacing w:line="458" w:lineRule="auto"/>
+        <w:jc w:val="center"/>
+        <w:rPr>
+          <w:sz w:val="21"/>
+          <w:szCs w:val="21"/>
+        </w:rPr>
+      </w:pPr>
+    </w:p>
+    <w:p>
+      <w:pPr>
+        <w:pStyle w:val="normal0"/>
+        <w:spacing w:line="458" w:lineRule="auto"/>
+        <w:jc w:val="center"/>
+        <w:rPr>
+          <w:sz w:val="21"/>
+          <w:szCs w:val="21"/>
+        </w:rPr>
+      </w:pPr>
+    </w:p>
+    <w:p>
+      <w:pPr>
+        <w:pStyle w:val="normal0"/>
+        <w:spacing w:line="458" w:lineRule="auto"/>
+        <w:jc w:val="center"/>
+        <w:rPr>
+          <w:sz w:val="21"/>
+          <w:szCs w:val="21"/>
+        </w:rPr>
+      </w:pPr>
+    </w:p>
+    <w:p>
+      <w:pPr>
+        <w:pStyle w:val="normal0"/>
+        <w:spacing w:line="458" w:lineRule="auto"/>
+        <w:jc w:val="center"/>
+        <w:rPr>
+          <w:sz w:val="21"/>
+          <w:szCs w:val="21"/>
+        </w:rPr>
+      </w:pPr>
+    </w:p>
+    <w:p>
+      <w:pPr>
+        <w:pStyle w:val="normal0"/>
+        <w:spacing w:line="458" w:lineRule="auto"/>
+        <w:jc w:val="center"/>
+        <w:rPr>
+          <w:sz w:val="21"/>
+          <w:szCs w:val="21"/>
+        </w:rPr>
+      </w:pPr>
+    </w:p>
+    <w:p>
+      <w:pPr>
+        <w:pStyle w:val="normal0"/>
+        <w:spacing w:line="458" w:lineRule="auto"/>
+        <w:jc w:val="center"/>
+        <w:rPr>
+          <w:sz w:val="21"/>
+          <w:szCs w:val="21"/>
+        </w:rPr>
+      </w:pPr>
+    </w:p>
+    <w:p>
+      <w:pPr>
+        <w:pStyle w:val="normal0"/>
+        <w:spacing w:line="458" w:lineRule="auto"/>
+        <w:jc w:val="center"/>
+        <w:rPr>
+          <w:sz w:val="21"/>
+          <w:szCs w:val="21"/>
+        </w:rPr>
+      </w:pPr>
+    </w:p>
+    <w:p>
+      <w:pPr>
+        <w:pStyle w:val="normal0"/>
+        <w:spacing w:line="458" w:lineRule="auto"/>
         <w:rPr>
           <w:sz w:val="25"/>
           <w:szCs w:val="25"/>
@@ -473,7 +950,6 @@
           <w:sz w:val="25"/>
           <w:szCs w:val="25"/>
         </w:rPr>
-        <w:lastRenderedPageBreak/>
         <w:t>Les 4 interfaces présentées dans ce projet sont les suivantes :</w:t>
       </w:r>
     </w:p>
@@ -2444,39 +2920,116 @@
           <w:szCs w:val="33"/>
           <w:u w:val="single"/>
         </w:rPr>
+        <w:t>Accueil</w:t>
+      </w:r>
+    </w:p>
+    <w:p>
+      <w:pPr>
+        <w:pStyle w:val="normal0"/>
+        <w:spacing w:line="458" w:lineRule="auto"/>
+        <w:rPr>
+          <w:b/>
+          <w:sz w:val="33"/>
+          <w:szCs w:val="33"/>
+          <w:u w:val="single"/>
+        </w:rPr>
+      </w:pPr>
+      <w:r>
+        <w:rPr>
+          <w:b/>
+          <w:sz w:val="33"/>
+          <w:szCs w:val="33"/>
+          <w:u w:val="single"/>
+        </w:rPr>
+        <w:pict>
+          <v:shapetype id="_x0000_t75" coordsize="21600,21600" o:spt="75" o:preferrelative="t" path="m@4@5l@4@11@9@11@9@5xe" filled="f" stroked="f">
+            <v:stroke joinstyle="miter"/>
+            <v:formulas>
+              <v:f eqn="if lineDrawn pixelLineWidth 0"/>
+              <v:f eqn="sum @0 1 0"/>
+              <v:f eqn="sum 0 0 @1"/>
+              <v:f eqn="prod @2 1 2"/>
+              <v:f eqn="prod @3 21600 pixelWidth"/>
+              <v:f eqn="prod @3 21600 pixelHeight"/>
+              <v:f eqn="sum @0 0 1"/>
+              <v:f eqn="prod @6 1 2"/>
+              <v:f eqn="prod @7 21600 pixelWidth"/>
+              <v:f eqn="sum @8 21600 0"/>
+              <v:f eqn="prod @7 21600 pixelHeight"/>
+              <v:f eqn="sum @10 21600 0"/>
+            </v:formulas>
+            <v:path o:extrusionok="f" gradientshapeok="t" o:connecttype="rect"/>
+            <o:lock v:ext="edit" aspectratio="t"/>
+          </v:shapetype>
+          <v:shape id="_x0000_i1025" type="#_x0000_t75" style="width:450.8pt;height:470.2pt">
+            <v:imagedata r:id="rId8" o:title="277853292_509622620825756_1122901565384949455_n"/>
+          </v:shape>
+        </w:pict>
+      </w:r>
+    </w:p>
+    <w:p>
+      <w:pPr>
+        <w:pStyle w:val="normal0"/>
+        <w:spacing w:line="458" w:lineRule="auto"/>
+        <w:rPr>
+          <w:b/>
+          <w:sz w:val="21"/>
+          <w:szCs w:val="21"/>
+        </w:rPr>
+      </w:pPr>
+    </w:p>
+    <w:p>
+      <w:pPr>
+        <w:pStyle w:val="normal0"/>
+        <w:spacing w:line="458" w:lineRule="auto"/>
+        <w:rPr>
+          <w:b/>
+          <w:sz w:val="21"/>
+          <w:szCs w:val="21"/>
+        </w:rPr>
+      </w:pPr>
+    </w:p>
+    <w:p>
+      <w:pPr>
+        <w:pStyle w:val="normal0"/>
+        <w:spacing w:line="458" w:lineRule="auto"/>
+        <w:rPr>
+          <w:b/>
+          <w:sz w:val="21"/>
+          <w:szCs w:val="21"/>
+        </w:rPr>
+      </w:pPr>
+    </w:p>
+    <w:p>
+      <w:pPr>
+        <w:pStyle w:val="normal0"/>
+        <w:spacing w:line="458" w:lineRule="auto"/>
+        <w:rPr>
+          <w:b/>
+          <w:sz w:val="21"/>
+          <w:szCs w:val="21"/>
+        </w:rPr>
+      </w:pPr>
+    </w:p>
+    <w:p>
+      <w:pPr>
+        <w:pStyle w:val="normal0"/>
+        <w:spacing w:line="458" w:lineRule="auto"/>
+        <w:rPr>
+          <w:b/>
+          <w:sz w:val="21"/>
+          <w:szCs w:val="21"/>
+          <w:u w:val="single"/>
+        </w:rPr>
+      </w:pPr>
+      <w:r>
+        <w:rPr>
+          <w:b/>
+          <w:sz w:val="21"/>
+          <w:szCs w:val="21"/>
+          <w:u w:val="single"/>
+        </w:rPr>
         <w:lastRenderedPageBreak/>
-        <w:t>Accueil</w:t>
-      </w:r>
-    </w:p>
-    <w:p>
-      <w:pPr>
-        <w:pStyle w:val="normal0"/>
-        <w:spacing w:line="458" w:lineRule="auto"/>
-        <w:rPr>
-          <w:b/>
-          <w:sz w:val="21"/>
-          <w:szCs w:val="21"/>
-        </w:rPr>
-      </w:pPr>
-    </w:p>
-    <w:p>
-      <w:pPr>
-        <w:pStyle w:val="normal0"/>
-        <w:spacing w:line="458" w:lineRule="auto"/>
-        <w:rPr>
-          <w:b/>
-          <w:sz w:val="21"/>
-          <w:szCs w:val="21"/>
-          <w:u w:val="single"/>
-        </w:rPr>
-      </w:pPr>
-      <w:r>
-        <w:rPr>
-          <w:b/>
-          <w:sz w:val="21"/>
-          <w:szCs w:val="21"/>
-          <w:u w:val="single"/>
-        </w:rPr>
         <w:t>Test de 5 secondes:</w:t>
       </w:r>
     </w:p>
@@ -2617,16 +3170,7 @@
           <w:szCs w:val="21"/>
           <w:highlight w:val="white"/>
         </w:rPr>
-        <w:t>Les contrôles octroient</w:t>
-      </w:r>
-      <w:r>
-        <w:rPr>
-          <w:b/>
-          <w:sz w:val="21"/>
-          <w:szCs w:val="21"/>
-          <w:highlight w:val="white"/>
-        </w:rPr>
-        <w:t>-ils assez de liberté à l'utilisateur? Le rôle des accessibilités sont-ils explicites?</w:t>
+        <w:t>Les contrôles octroient-ils assez de liberté à l'utilisateur? Le rôle des accessibilités sont-ils explicites?</w:t>
       </w:r>
     </w:p>
     <w:p>
@@ -2691,16 +3235,7 @@
           <w:szCs w:val="21"/>
           <w:highlight w:val="white"/>
         </w:rPr>
-        <w:t xml:space="preserve"> assez d'accessibilité? Le système permet-il une flexi</w:t>
-      </w:r>
-      <w:r>
-        <w:rPr>
-          <w:b/>
-          <w:sz w:val="21"/>
-          <w:szCs w:val="21"/>
-          <w:highlight w:val="white"/>
-        </w:rPr>
-        <w:t>bilité via sa présentation?</w:t>
+        <w:t xml:space="preserve"> assez d'accessibilité? Le système permet-il une flexibilité via sa présentation?</w:t>
       </w:r>
     </w:p>
     <w:p>
@@ -2745,16 +3280,7 @@
           <w:szCs w:val="21"/>
           <w:highlight w:val="white"/>
         </w:rPr>
-        <w:t>Le système gère-il les erreurs? Indique-il de façon claire, commen</w:t>
-      </w:r>
-      <w:r>
-        <w:rPr>
-          <w:b/>
-          <w:sz w:val="21"/>
-          <w:szCs w:val="21"/>
-          <w:highlight w:val="white"/>
-        </w:rPr>
-        <w:t>t prévenir ou corriger ces erreurs?</w:t>
+        <w:t>Le système gère-il les erreurs? Indique-il de façon claire, comment prévenir ou corriger ces erreurs?</w:t>
       </w:r>
     </w:p>
     <w:p>
@@ -2819,15 +3345,7 @@
           <w:szCs w:val="21"/>
           <w:highlight w:val="white"/>
         </w:rPr>
-        <w:t>Oui, les options de</w:t>
-      </w:r>
-      <w:r>
-        <w:rPr>
-          <w:sz w:val="21"/>
-          <w:szCs w:val="21"/>
-          <w:highlight w:val="white"/>
-        </w:rPr>
-        <w:t>s différentes pages sont représentées par trois grands boutons, ce qui est assez standard pour une page de menu.</w:t>
+        <w:t>Oui, les options des différentes pages sont représentées par trois grands boutons, ce qui est assez standard pour une page de menu.</w:t>
       </w:r>
     </w:p>
     <w:p>
@@ -2852,27 +3370,27 @@
           <w:szCs w:val="21"/>
           <w:highlight w:val="white"/>
         </w:rPr>
+        <w:t>L’interface correspond-il aux attentes des utilisateurs (afin d’éviter les frustrations dues aux différences avec le modèle conceptuel)?</w:t>
+      </w:r>
+    </w:p>
+    <w:p>
+      <w:pPr>
+        <w:pStyle w:val="normal0"/>
+        <w:spacing w:line="458" w:lineRule="auto"/>
+        <w:ind w:left="720"/>
+        <w:rPr>
+          <w:sz w:val="21"/>
+          <w:szCs w:val="21"/>
+          <w:highlight w:val="white"/>
+        </w:rPr>
+      </w:pPr>
+      <w:r>
+        <w:rPr>
+          <w:sz w:val="21"/>
+          <w:szCs w:val="21"/>
+          <w:highlight w:val="white"/>
+        </w:rPr>
         <w:lastRenderedPageBreak/>
-        <w:t>L’interface correspond-il aux attentes des utilisateurs (afin d’éviter les frustrations dues aux différences avec le modèle conceptuel)?</w:t>
-      </w:r>
-    </w:p>
-    <w:p>
-      <w:pPr>
-        <w:pStyle w:val="normal0"/>
-        <w:spacing w:line="458" w:lineRule="auto"/>
-        <w:ind w:left="720"/>
-        <w:rPr>
-          <w:sz w:val="21"/>
-          <w:szCs w:val="21"/>
-          <w:highlight w:val="white"/>
-        </w:rPr>
-      </w:pPr>
-      <w:r>
-        <w:rPr>
-          <w:sz w:val="21"/>
-          <w:szCs w:val="21"/>
-          <w:highlight w:val="white"/>
-        </w:rPr>
         <w:t>Oui, la seule façon qu’un utilisateur pourrait avoir un problème avec la page serait qu’il interprète mal les images. Dans quel cas il est toujours possible de lire les descriptions sous les images.</w:t>
       </w:r>
     </w:p>
@@ -2898,16 +3416,7 @@
           <w:szCs w:val="21"/>
           <w:highlight w:val="white"/>
         </w:rPr>
-        <w:t>Selon vous, le système se décrit-il de lui-même? Le systè</w:t>
-      </w:r>
-      <w:r>
-        <w:rPr>
-          <w:b/>
-          <w:sz w:val="21"/>
-          <w:szCs w:val="21"/>
-          <w:highlight w:val="white"/>
-        </w:rPr>
-        <w:t>me a-t-il des indicateurs clairs?</w:t>
+        <w:t>Selon vous, le système se décrit-il de lui-même? Le système a-t-il des indicateurs clairs?</w:t>
       </w:r>
     </w:p>
     <w:p>
@@ -2952,16 +3461,7 @@
           <w:szCs w:val="21"/>
           <w:highlight w:val="white"/>
         </w:rPr>
-        <w:t>Les conventions de nommage sont-elles respectées? Le système à-elle une allure généralement bonne (ou les inte</w:t>
-      </w:r>
-      <w:r>
-        <w:rPr>
-          <w:b/>
-          <w:sz w:val="21"/>
-          <w:szCs w:val="21"/>
-          <w:highlight w:val="white"/>
-        </w:rPr>
-        <w:t>rfaces ont l’air d’avoir été construites par 4 personnes différentes)?</w:t>
+        <w:t>Les conventions de nommage sont-elles respectées? Le système à-elle une allure généralement bonne (ou les interfaces ont l’air d’avoir été construites par 4 personnes différentes)?</w:t>
       </w:r>
     </w:p>
     <w:p>
@@ -3026,15 +3526,7 @@
           <w:szCs w:val="21"/>
           <w:highlight w:val="white"/>
         </w:rPr>
-        <w:t xml:space="preserve">La page est tellement simple qu’il serait difficile de la faire plus </w:t>
-      </w:r>
-      <w:r>
-        <w:rPr>
-          <w:sz w:val="21"/>
-          <w:szCs w:val="21"/>
-          <w:highlight w:val="white"/>
-        </w:rPr>
-        <w:t>simple.</w:t>
+        <w:t>La page est tellement simple qu’il serait difficile de la faire plus simple.</w:t>
       </w:r>
     </w:p>
     <w:p>
@@ -3142,19 +3634,66 @@
         <w:spacing w:line="458" w:lineRule="auto"/>
         <w:rPr>
           <w:b/>
-          <w:sz w:val="33"/>
-          <w:szCs w:val="33"/>
-        </w:rPr>
-      </w:pPr>
-      <w:r>
+          <w:sz w:val="23"/>
+          <w:szCs w:val="23"/>
+        </w:rPr>
+      </w:pPr>
+    </w:p>
+    <w:p>
+      <w:pPr>
+        <w:pStyle w:val="normal0"/>
+        <w:spacing w:line="458" w:lineRule="auto"/>
+        <w:rPr>
+          <w:b/>
+          <w:sz w:val="23"/>
+          <w:szCs w:val="23"/>
+        </w:rPr>
+      </w:pPr>
+    </w:p>
+    <w:p>
+      <w:pPr>
+        <w:pStyle w:val="normal0"/>
+        <w:spacing w:line="458" w:lineRule="auto"/>
         <w:rPr>
           <w:b/>
           <w:sz w:val="33"/>
           <w:szCs w:val="33"/>
           <w:u w:val="single"/>
         </w:rPr>
+      </w:pPr>
+      <w:r>
+        <w:rPr>
+          <w:b/>
+          <w:sz w:val="33"/>
+          <w:szCs w:val="33"/>
+          <w:u w:val="single"/>
+        </w:rPr>
         <w:lastRenderedPageBreak/>
         <w:t>Nouvelle réservation</w:t>
+      </w:r>
+    </w:p>
+    <w:p>
+      <w:pPr>
+        <w:pStyle w:val="normal0"/>
+        <w:spacing w:line="458" w:lineRule="auto"/>
+        <w:rPr>
+          <w:b/>
+          <w:sz w:val="33"/>
+          <w:szCs w:val="33"/>
+        </w:rPr>
+      </w:pPr>
+      <w:r>
+        <w:rPr>
+          <w:b/>
+          <w:sz w:val="33"/>
+          <w:szCs w:val="33"/>
+          <w:u w:val="single"/>
+        </w:rPr>
+        <w:pict>
+          <v:shape id="_x0000_i1026" type="#_x0000_t75" style="width:450.8pt;height:469.55pt">
+            <v:imagedata r:id="rId9" o:title="277712989_1239218329943405_9071953138617701348_n"/>
+          </v:shape>
+        </w:pict>
       </w:r>
     </w:p>
     <w:p>
@@ -3207,30 +3746,24 @@
           <w:sz w:val="21"/>
           <w:szCs w:val="21"/>
         </w:rPr>
-        <w:t xml:space="preserve"> on noté ces critère comme étant bon/belle sur une échelle: très mauvaise, mauvaise,</w:t>
-      </w:r>
-      <w:r>
-        <w:rPr>
-          <w:sz w:val="21"/>
-          <w:szCs w:val="21"/>
-        </w:rPr>
-        <w:t xml:space="preserve"> moyenne, bonne, très bonne.</w:t>
-      </w:r>
-    </w:p>
-    <w:p>
-      <w:pPr>
-        <w:pStyle w:val="normal0"/>
-        <w:spacing w:line="458" w:lineRule="auto"/>
-        <w:rPr>
-          <w:sz w:val="21"/>
-          <w:szCs w:val="21"/>
-        </w:rPr>
-      </w:pPr>
-      <w:r>
-        <w:rPr>
-          <w:sz w:val="21"/>
-          <w:szCs w:val="21"/>
-        </w:rPr>
+        <w:t xml:space="preserve"> on noté ces critère comme étant bon/belle sur une échelle: très mauvaise, mauvaise, moyenne, bonne, très bonne.</w:t>
+      </w:r>
+    </w:p>
+    <w:p>
+      <w:pPr>
+        <w:pStyle w:val="normal0"/>
+        <w:spacing w:line="458" w:lineRule="auto"/>
+        <w:rPr>
+          <w:sz w:val="21"/>
+          <w:szCs w:val="21"/>
+        </w:rPr>
+      </w:pPr>
+      <w:r>
+        <w:rPr>
+          <w:sz w:val="21"/>
+          <w:szCs w:val="21"/>
+        </w:rPr>
+        <w:lastRenderedPageBreak/>
         <w:t xml:space="preserve"> Les testeurs ont retenu entre autres le logo de réservation au haut de la page et ont affirmé comprendre qu’il s’agissait bien d’une page de réservation après avoir regardé la page pendant 5 secondes. </w:t>
       </w:r>
     </w:p>
@@ -3248,14 +3781,7 @@
           <w:sz w:val="21"/>
           <w:szCs w:val="21"/>
         </w:rPr>
-        <w:t>On peut donc conclure qu</w:t>
-      </w:r>
-      <w:r>
-        <w:rPr>
-          <w:sz w:val="21"/>
-          <w:szCs w:val="21"/>
-        </w:rPr>
-        <w:t>e la page fait une première impression satisfaisante puisque les testeur l’ont trouvé belle et ont rapidement compris son utilité.</w:t>
+        <w:t>On peut donc conclure que la page fait une première impression satisfaisante puisque les testeur l’ont trouvé belle et ont rapidement compris son utilité.</w:t>
       </w:r>
     </w:p>
     <w:p>
@@ -3302,14 +3828,7 @@
           <w:sz w:val="21"/>
           <w:szCs w:val="21"/>
         </w:rPr>
-        <w:t>Les testeurs ont trouvé l’interface très intuitive et simple/facile d'utilisation. Ils ont aussi trouvé le</w:t>
-      </w:r>
-      <w:r>
-        <w:rPr>
-          <w:sz w:val="21"/>
-          <w:szCs w:val="21"/>
-        </w:rPr>
-        <w:t>s choix d’heures, d’activités et de placement des éléments de la page cohérents. Un testeur suggère l’ajout d’un bouton qui redirige vers la liste des réservations.</w:t>
+        <w:t>Les testeurs ont trouvé l’interface très intuitive et simple/facile d'utilisation. Ils ont aussi trouvé les choix d’heures, d’activités et de placement des éléments de la page cohérents. Un testeur suggère l’ajout d’un bouton qui redirige vers la liste des réservations.</w:t>
       </w:r>
     </w:p>
     <w:p>
@@ -3387,14 +3906,7 @@
           <w:sz w:val="21"/>
           <w:szCs w:val="21"/>
         </w:rPr>
-        <w:t>il fait ce qu’on a</w:t>
-      </w:r>
-      <w:r>
-        <w:rPr>
-          <w:sz w:val="21"/>
-          <w:szCs w:val="21"/>
-        </w:rPr>
-        <w:t xml:space="preserve"> besoin qu’il fasse)?</w:t>
+        <w:t>il fait ce qu’on a besoin qu’il fasse)?</w:t>
       </w:r>
     </w:p>
     <w:p>
@@ -3433,15 +3945,7 @@
           <w:sz w:val="21"/>
           <w:szCs w:val="21"/>
         </w:rPr>
-        <w:t>Les contrôl</w:t>
-      </w:r>
-      <w:r>
-        <w:rPr>
-          <w:b/>
-          <w:sz w:val="21"/>
-          <w:szCs w:val="21"/>
-        </w:rPr>
-        <w:t>es octroient-ils assez de liberté à l'utilisateu</w:t>
+        <w:t>Les contrôles octroient-ils assez de liberté à l'utilisateu</w:t>
       </w:r>
       <w:r>
         <w:rPr>
@@ -3504,16 +4008,7 @@
           <w:sz w:val="21"/>
           <w:szCs w:val="21"/>
         </w:rPr>
-        <w:lastRenderedPageBreak/>
-        <w:t xml:space="preserve">Il y </w:t>
-      </w:r>
-      <w:r>
-        <w:rPr>
-          <w:b/>
-          <w:sz w:val="21"/>
-          <w:szCs w:val="21"/>
-        </w:rPr>
-        <w:t>a</w:t>
+        <w:t>Il y a</w:t>
       </w:r>
       <w:r>
         <w:rPr>
@@ -3529,15 +4024,7 @@
           <w:sz w:val="21"/>
           <w:szCs w:val="21"/>
         </w:rPr>
-        <w:t>il assez d'accessib</w:t>
-      </w:r>
-      <w:r>
-        <w:rPr>
-          <w:b/>
-          <w:sz w:val="21"/>
-          <w:szCs w:val="21"/>
-        </w:rPr>
-        <w:t>ilité? Le système permet-il une flexibilité via sa présentation</w:t>
+        <w:t>il assez d'accessibilité? Le système permet-il une flexibilité via sa présentation</w:t>
       </w:r>
       <w:r>
         <w:rPr>
@@ -3562,14 +4049,7 @@
           <w:sz w:val="21"/>
           <w:szCs w:val="21"/>
         </w:rPr>
-        <w:t>Oui, car il n'y a pas qu’une seule façon de réaliser l’opération de réservation d’une interface. On peut par exemple passer par la page de description de sport, ou encore par la barre de  men</w:t>
-      </w:r>
-      <w:r>
-        <w:rPr>
-          <w:sz w:val="21"/>
-          <w:szCs w:val="21"/>
-        </w:rPr>
-        <w:t xml:space="preserve">u de l’application. </w:t>
+        <w:t xml:space="preserve">Oui, car il n'y a pas qu’une seule façon de réaliser l’opération de réservation d’une interface. On peut par exemple passer par la page de description de sport, ou encore par la barre de  menu de l’application. </w:t>
       </w:r>
     </w:p>
     <w:p>
@@ -3591,6 +4071,7 @@
           <w:sz w:val="21"/>
           <w:szCs w:val="21"/>
         </w:rPr>
+        <w:lastRenderedPageBreak/>
         <w:t>Le système gère-il les erreurs? Indique-il de façon claire, comment prévenir ou corriger ces erreurs</w:t>
       </w:r>
       <w:r>
@@ -3656,15 +4137,7 @@
           <w:sz w:val="21"/>
           <w:szCs w:val="21"/>
         </w:rPr>
-        <w:t>L’interfac</w:t>
-      </w:r>
-      <w:r>
-        <w:rPr>
-          <w:b/>
-          <w:sz w:val="21"/>
-          <w:szCs w:val="21"/>
-        </w:rPr>
-        <w:t>e est-elle conforme aux normes établies?</w:t>
+        <w:t>L’interface est-elle conforme aux normes établies?</w:t>
       </w:r>
     </w:p>
     <w:p>
@@ -3752,15 +4225,7 @@
           <w:sz w:val="21"/>
           <w:szCs w:val="21"/>
         </w:rPr>
-        <w:t>L’interface corre</w:t>
-      </w:r>
-      <w:r>
-        <w:rPr>
-          <w:b/>
-          <w:sz w:val="21"/>
-          <w:szCs w:val="21"/>
-        </w:rPr>
-        <w:t xml:space="preserve">spond-il aux attentes des utilisateurs </w:t>
+        <w:t xml:space="preserve">L’interface correspond-il aux attentes des utilisateurs </w:t>
       </w:r>
       <w:r>
         <w:rPr>
@@ -3785,14 +4250,7 @@
           <w:sz w:val="21"/>
           <w:szCs w:val="21"/>
         </w:rPr>
-        <w:t xml:space="preserve">L’interface est très intuitive. Lorsqu’on clique sur un bouton, c’est l’action mentionnée qui est exécutée. Donc, peu importe le modèle </w:t>
-      </w:r>
-      <w:r>
-        <w:rPr>
-          <w:sz w:val="21"/>
-          <w:szCs w:val="21"/>
-        </w:rPr>
-        <w:t xml:space="preserve">conceptuel de l’utilisateur, le système ne lancera pas d’erreur. </w:t>
+        <w:t xml:space="preserve">L’interface est très intuitive. Lorsqu’on clique sur un bouton, c’est l’action mentionnée qui est exécutée. Donc, peu importe le modèle conceptuel de l’utilisateur, le système ne lancera pas d’erreur. </w:t>
       </w:r>
     </w:p>
     <w:p>
@@ -3832,14 +4290,7 @@
           <w:sz w:val="21"/>
           <w:szCs w:val="21"/>
         </w:rPr>
-        <w:t>Oui, la simplicité de l’interface et la disposition des éléments la concernant permettent à l’utili</w:t>
-      </w:r>
-      <w:r>
-        <w:rPr>
-          <w:sz w:val="21"/>
-          <w:szCs w:val="21"/>
-        </w:rPr>
-        <w:t>sateur, un passage en F sans ambiguïté.</w:t>
+        <w:t>Oui, la simplicité de l’interface et la disposition des éléments la concernant permettent à l’utilisateur, un passage en F sans ambiguïté.</w:t>
       </w:r>
     </w:p>
     <w:p>
@@ -3885,14 +4336,7 @@
           <w:sz w:val="21"/>
           <w:szCs w:val="21"/>
         </w:rPr>
-        <w:t>Les conventions de nommages sont re</w:t>
-      </w:r>
-      <w:r>
-        <w:rPr>
-          <w:sz w:val="21"/>
-          <w:szCs w:val="21"/>
-        </w:rPr>
-        <w:t xml:space="preserve">spectées et chaque interface à une allure similaire puisque certains éléments récurrents y sont inscrits. </w:t>
+        <w:t xml:space="preserve">Les conventions de nommages sont respectées et chaque interface à une allure similaire puisque certains éléments récurrents y sont inscrits. </w:t>
       </w:r>
     </w:p>
     <w:p>
@@ -3914,16 +4358,7 @@
           <w:sz w:val="21"/>
           <w:szCs w:val="21"/>
         </w:rPr>
-        <w:lastRenderedPageBreak/>
-        <w:t>Le système vous donne-il des maux de têtes? Ou est-il assez intuitif, pour que vous puissiez agir de manière naturelle, et-ce, sans une charge mental</w:t>
-      </w:r>
-      <w:r>
-        <w:rPr>
-          <w:b/>
-          <w:sz w:val="21"/>
-          <w:szCs w:val="21"/>
-        </w:rPr>
-        <w:t>e qui excède les limites acceptables?</w:t>
+        <w:t>Le système vous donne-il des maux de têtes? Ou est-il assez intuitif, pour que vous puissiez agir de manière naturelle, et-ce, sans une charge mentale qui excède les limites acceptables?</w:t>
       </w:r>
     </w:p>
     <w:p>
@@ -3942,236 +4377,6 @@
         </w:rPr>
         <w:t xml:space="preserve">Le système est clair et très facile d'utilisation. Les seuls éléments dont l’utilisateur à besoin de se souvenir sont les informations de la réservation qu’il veut créer. </w:t>
       </w:r>
-    </w:p>
-    <w:p>
-      <w:pPr>
-        <w:pStyle w:val="normal0"/>
-        <w:spacing w:line="458" w:lineRule="auto"/>
-        <w:rPr>
-          <w:sz w:val="21"/>
-          <w:szCs w:val="21"/>
-        </w:rPr>
-      </w:pPr>
-    </w:p>
-    <w:p>
-      <w:pPr>
-        <w:pStyle w:val="normal0"/>
-        <w:spacing w:line="458" w:lineRule="auto"/>
-        <w:rPr>
-          <w:sz w:val="21"/>
-          <w:szCs w:val="21"/>
-        </w:rPr>
-      </w:pPr>
-    </w:p>
-    <w:p>
-      <w:pPr>
-        <w:pStyle w:val="normal0"/>
-        <w:spacing w:line="458" w:lineRule="auto"/>
-        <w:rPr>
-          <w:sz w:val="21"/>
-          <w:szCs w:val="21"/>
-        </w:rPr>
-      </w:pPr>
-    </w:p>
-    <w:p>
-      <w:pPr>
-        <w:pStyle w:val="normal0"/>
-        <w:spacing w:line="458" w:lineRule="auto"/>
-        <w:rPr>
-          <w:sz w:val="21"/>
-          <w:szCs w:val="21"/>
-        </w:rPr>
-      </w:pPr>
-    </w:p>
-    <w:p>
-      <w:pPr>
-        <w:pStyle w:val="normal0"/>
-        <w:spacing w:line="458" w:lineRule="auto"/>
-        <w:rPr>
-          <w:sz w:val="21"/>
-          <w:szCs w:val="21"/>
-        </w:rPr>
-      </w:pPr>
-    </w:p>
-    <w:p>
-      <w:pPr>
-        <w:pStyle w:val="normal0"/>
-        <w:spacing w:line="458" w:lineRule="auto"/>
-        <w:rPr>
-          <w:sz w:val="21"/>
-          <w:szCs w:val="21"/>
-        </w:rPr>
-      </w:pPr>
-    </w:p>
-    <w:p>
-      <w:pPr>
-        <w:pStyle w:val="normal0"/>
-        <w:spacing w:line="458" w:lineRule="auto"/>
-        <w:rPr>
-          <w:sz w:val="21"/>
-          <w:szCs w:val="21"/>
-        </w:rPr>
-      </w:pPr>
-    </w:p>
-    <w:p>
-      <w:pPr>
-        <w:pStyle w:val="normal0"/>
-        <w:spacing w:line="458" w:lineRule="auto"/>
-        <w:rPr>
-          <w:sz w:val="21"/>
-          <w:szCs w:val="21"/>
-        </w:rPr>
-      </w:pPr>
-    </w:p>
-    <w:p>
-      <w:pPr>
-        <w:pStyle w:val="normal0"/>
-        <w:spacing w:line="458" w:lineRule="auto"/>
-        <w:rPr>
-          <w:sz w:val="21"/>
-          <w:szCs w:val="21"/>
-        </w:rPr>
-      </w:pPr>
-    </w:p>
-    <w:p>
-      <w:pPr>
-        <w:pStyle w:val="normal0"/>
-        <w:spacing w:line="458" w:lineRule="auto"/>
-        <w:rPr>
-          <w:sz w:val="21"/>
-          <w:szCs w:val="21"/>
-        </w:rPr>
-      </w:pPr>
-    </w:p>
-    <w:p>
-      <w:pPr>
-        <w:pStyle w:val="normal0"/>
-        <w:spacing w:line="458" w:lineRule="auto"/>
-        <w:rPr>
-          <w:sz w:val="21"/>
-          <w:szCs w:val="21"/>
-        </w:rPr>
-      </w:pPr>
-    </w:p>
-    <w:p>
-      <w:pPr>
-        <w:pStyle w:val="normal0"/>
-        <w:spacing w:line="458" w:lineRule="auto"/>
-        <w:rPr>
-          <w:sz w:val="21"/>
-          <w:szCs w:val="21"/>
-        </w:rPr>
-      </w:pPr>
-    </w:p>
-    <w:p>
-      <w:pPr>
-        <w:pStyle w:val="normal0"/>
-        <w:spacing w:line="458" w:lineRule="auto"/>
-        <w:rPr>
-          <w:sz w:val="21"/>
-          <w:szCs w:val="21"/>
-        </w:rPr>
-      </w:pPr>
-    </w:p>
-    <w:p>
-      <w:pPr>
-        <w:pStyle w:val="normal0"/>
-        <w:spacing w:line="458" w:lineRule="auto"/>
-        <w:rPr>
-          <w:sz w:val="21"/>
-          <w:szCs w:val="21"/>
-        </w:rPr>
-      </w:pPr>
-    </w:p>
-    <w:p>
-      <w:pPr>
-        <w:pStyle w:val="normal0"/>
-        <w:spacing w:line="458" w:lineRule="auto"/>
-        <w:rPr>
-          <w:sz w:val="21"/>
-          <w:szCs w:val="21"/>
-        </w:rPr>
-      </w:pPr>
-    </w:p>
-    <w:p>
-      <w:pPr>
-        <w:pStyle w:val="normal0"/>
-        <w:spacing w:line="458" w:lineRule="auto"/>
-        <w:rPr>
-          <w:sz w:val="21"/>
-          <w:szCs w:val="21"/>
-        </w:rPr>
-      </w:pPr>
-    </w:p>
-    <w:p>
-      <w:pPr>
-        <w:pStyle w:val="normal0"/>
-        <w:spacing w:line="458" w:lineRule="auto"/>
-        <w:rPr>
-          <w:sz w:val="21"/>
-          <w:szCs w:val="21"/>
-        </w:rPr>
-      </w:pPr>
-    </w:p>
-    <w:p>
-      <w:pPr>
-        <w:pStyle w:val="normal0"/>
-        <w:spacing w:line="458" w:lineRule="auto"/>
-        <w:rPr>
-          <w:sz w:val="21"/>
-          <w:szCs w:val="21"/>
-        </w:rPr>
-      </w:pPr>
-    </w:p>
-    <w:p>
-      <w:pPr>
-        <w:pStyle w:val="normal0"/>
-        <w:spacing w:line="458" w:lineRule="auto"/>
-        <w:rPr>
-          <w:sz w:val="21"/>
-          <w:szCs w:val="21"/>
-        </w:rPr>
-      </w:pPr>
-    </w:p>
-    <w:p>
-      <w:pPr>
-        <w:pStyle w:val="normal0"/>
-        <w:spacing w:line="458" w:lineRule="auto"/>
-        <w:rPr>
-          <w:sz w:val="21"/>
-          <w:szCs w:val="21"/>
-        </w:rPr>
-      </w:pPr>
-    </w:p>
-    <w:p>
-      <w:pPr>
-        <w:pStyle w:val="normal0"/>
-        <w:spacing w:line="458" w:lineRule="auto"/>
-        <w:rPr>
-          <w:sz w:val="21"/>
-          <w:szCs w:val="21"/>
-        </w:rPr>
-      </w:pPr>
-    </w:p>
-    <w:p>
-      <w:pPr>
-        <w:pStyle w:val="normal0"/>
-        <w:spacing w:line="458" w:lineRule="auto"/>
-        <w:rPr>
-          <w:sz w:val="21"/>
-          <w:szCs w:val="21"/>
-        </w:rPr>
-      </w:pPr>
-    </w:p>
-    <w:p>
-      <w:pPr>
-        <w:pStyle w:val="normal0"/>
-        <w:spacing w:line="458" w:lineRule="auto"/>
-        <w:rPr>
-          <w:sz w:val="21"/>
-          <w:szCs w:val="21"/>
-        </w:rPr>
-      </w:pPr>
     </w:p>
     <w:p>
       <w:pPr>
@@ -4210,6 +4415,53 @@
           <w:b/>
           <w:sz w:val="21"/>
           <w:szCs w:val="21"/>
+        </w:rPr>
+      </w:pPr>
+      <w:r>
+        <w:rPr>
+          <w:b/>
+          <w:sz w:val="21"/>
+          <w:szCs w:val="21"/>
+        </w:rPr>
+        <w:pict>
+          <v:shape id="_x0000_i1027" type="#_x0000_t75" style="width:447.05pt;height:470.2pt">
+            <v:imagedata r:id="rId10" o:title="277963316_700895717625841_8665391728161317032_n"/>
+          </v:shape>
+        </w:pict>
+      </w:r>
+    </w:p>
+    <w:p>
+      <w:pPr>
+        <w:pStyle w:val="normal0"/>
+        <w:spacing w:line="458" w:lineRule="auto"/>
+        <w:rPr>
+          <w:b/>
+          <w:sz w:val="21"/>
+          <w:szCs w:val="21"/>
+        </w:rPr>
+      </w:pPr>
+      <w:r>
+        <w:rPr>
+          <w:b/>
+          <w:sz w:val="21"/>
+          <w:szCs w:val="21"/>
+        </w:rPr>
+        <w:lastRenderedPageBreak/>
+        <w:pict>
+          <v:shape id="_x0000_i1028" type="#_x0000_t75" style="width:449.55pt;height:470.8pt">
+            <v:imagedata r:id="rId11" o:title="277983230_709212590513967_2103646968627452480_n"/>
+          </v:shape>
+        </w:pict>
+      </w:r>
+    </w:p>
+    <w:p>
+      <w:pPr>
+        <w:pStyle w:val="normal0"/>
+        <w:spacing w:line="458" w:lineRule="auto"/>
+        <w:rPr>
+          <w:b/>
+          <w:sz w:val="21"/>
+          <w:szCs w:val="21"/>
           <w:u w:val="single"/>
         </w:rPr>
       </w:pPr>
@@ -4237,14 +4489,7 @@
           <w:sz w:val="21"/>
           <w:szCs w:val="21"/>
         </w:rPr>
-        <w:t>Les évaluations des testeurs sont en moyenne bonne/belle. Les testeurs ont facilement compris qu’il s’agissait d’une page ou on effectue des modifications. Ils ont entre autres retenus le tableau où se tr</w:t>
-      </w:r>
-      <w:r>
-        <w:rPr>
-          <w:sz w:val="21"/>
-          <w:szCs w:val="21"/>
-        </w:rPr>
-        <w:t xml:space="preserve">ouve la liste des réservations et les couleurs des boutons “confirmer” et “annuler”. </w:t>
+        <w:t xml:space="preserve">Les évaluations des testeurs sont en moyenne bonne/belle. Les testeurs ont facilement compris qu’il s’agissait d’une page ou on effectue des modifications. Ils ont entre autres retenus le tableau où se trouve la liste des réservations et les couleurs des boutons “confirmer” et “annuler”. </w:t>
       </w:r>
     </w:p>
     <w:p>
@@ -4294,16 +4539,8 @@
           <w:szCs w:val="21"/>
           <w:u w:val="single"/>
         </w:rPr>
-        <w:t>Test expe</w:t>
-      </w:r>
-      <w:r>
-        <w:rPr>
-          <w:b/>
-          <w:sz w:val="21"/>
-          <w:szCs w:val="21"/>
-          <w:u w:val="single"/>
-        </w:rPr>
-        <w:t>rt:</w:t>
+        <w:lastRenderedPageBreak/>
+        <w:t>Test expert:</w:t>
       </w:r>
     </w:p>
     <w:p>
@@ -4400,15 +4637,7 @@
           <w:sz w:val="21"/>
           <w:szCs w:val="21"/>
         </w:rPr>
-        <w:t>Les contrôles octroient-ils assez de liberté à l</w:t>
-      </w:r>
-      <w:r>
-        <w:rPr>
-          <w:b/>
-          <w:sz w:val="21"/>
-          <w:szCs w:val="21"/>
-        </w:rPr>
-        <w:t>'utilisateur? Le rôle des accessibilités sont-ils explicites?</w:t>
+        <w:t>Les contrôles octroient-ils assez de liberté à l'utilisateur? Le rôle des accessibilités sont-ils explicites?</w:t>
       </w:r>
     </w:p>
     <w:p>
@@ -4493,14 +4722,7 @@
           <w:sz w:val="21"/>
           <w:szCs w:val="21"/>
         </w:rPr>
-        <w:t>Le système est accessible et permet</w:t>
-      </w:r>
-      <w:r>
-        <w:rPr>
-          <w:sz w:val="21"/>
-          <w:szCs w:val="21"/>
-        </w:rPr>
-        <w:t xml:space="preserve"> de réaliser plusieurs tâches.</w:t>
+        <w:t>Le système est accessible et permet de réaliser plusieurs tâches.</w:t>
       </w:r>
     </w:p>
     <w:p>
@@ -4642,15 +4864,7 @@
           <w:sz w:val="21"/>
           <w:szCs w:val="21"/>
         </w:rPr>
-        <w:t>L’interface correspond-il aux attentes des utilis</w:t>
-      </w:r>
-      <w:r>
-        <w:rPr>
-          <w:b/>
-          <w:sz w:val="21"/>
-          <w:szCs w:val="21"/>
-        </w:rPr>
-        <w:t>ateurs (afin d’éviter les frustrations dues aux différences avec le modèle conceptuel)?</w:t>
+        <w:t>L’interface correspond-il aux attentes des utilisateurs (afin d’éviter les frustrations dues aux différences avec le modèle conceptuel)?</w:t>
       </w:r>
     </w:p>
     <w:p>
@@ -4720,14 +4934,8 @@
           <w:sz w:val="21"/>
           <w:szCs w:val="21"/>
         </w:rPr>
-        <w:t>Le</w:t>
-      </w:r>
-      <w:r>
-        <w:rPr>
-          <w:sz w:val="21"/>
-          <w:szCs w:val="21"/>
-        </w:rPr>
-        <w:t xml:space="preserve"> titre permet de voir qu’il s’agit d’une page de modification de réservation et les indications pour y arriver.</w:t>
+        <w:lastRenderedPageBreak/>
+        <w:t>Le titre permet de voir qu’il s’agit d’une page de modification de réservation et les indications pour y arriver.</w:t>
       </w:r>
     </w:p>
     <w:p>
@@ -4767,14 +4975,7 @@
           <w:sz w:val="21"/>
           <w:szCs w:val="21"/>
         </w:rPr>
-        <w:t>La nomenclature est compréhensible et les interfaces sont différentes les u</w:t>
-      </w:r>
-      <w:r>
-        <w:rPr>
-          <w:sz w:val="21"/>
-          <w:szCs w:val="21"/>
-        </w:rPr>
-        <w:t>nes des autres.</w:t>
+        <w:t>La nomenclature est compréhensible et les interfaces sont différentes les unes des autres.</w:t>
       </w:r>
     </w:p>
     <w:p>
@@ -4824,124 +5025,187 @@
           <w:sz w:val="21"/>
           <w:szCs w:val="21"/>
         </w:rPr>
-        <w:t>Le système est facile et précis. Les éléments à sais</w:t>
-      </w:r>
-      <w:r>
-        <w:rPr>
-          <w:sz w:val="21"/>
-          <w:szCs w:val="21"/>
-        </w:rPr>
-        <w:t>ir par l’utilisateur sont les modifications à apporter à sa réservation donc rien de compliqué.</w:t>
-      </w:r>
-    </w:p>
-    <w:p>
-      <w:pPr>
-        <w:pStyle w:val="normal0"/>
-        <w:spacing w:line="458" w:lineRule="auto"/>
-        <w:rPr>
-          <w:sz w:val="21"/>
-          <w:szCs w:val="21"/>
-        </w:rPr>
-      </w:pPr>
-    </w:p>
-    <w:p>
-      <w:pPr>
-        <w:pStyle w:val="normal0"/>
-        <w:spacing w:line="458" w:lineRule="auto"/>
-        <w:rPr>
-          <w:sz w:val="21"/>
-          <w:szCs w:val="21"/>
-        </w:rPr>
-      </w:pPr>
-    </w:p>
-    <w:p>
-      <w:pPr>
-        <w:pStyle w:val="normal0"/>
-        <w:spacing w:line="458" w:lineRule="auto"/>
-        <w:rPr>
-          <w:sz w:val="21"/>
-          <w:szCs w:val="21"/>
-        </w:rPr>
-      </w:pPr>
-    </w:p>
-    <w:p>
-      <w:pPr>
-        <w:pStyle w:val="normal0"/>
-        <w:spacing w:line="458" w:lineRule="auto"/>
-        <w:rPr>
-          <w:sz w:val="21"/>
-          <w:szCs w:val="21"/>
-        </w:rPr>
-      </w:pPr>
-    </w:p>
-    <w:p>
-      <w:pPr>
-        <w:pStyle w:val="normal0"/>
-        <w:spacing w:line="458" w:lineRule="auto"/>
-        <w:rPr>
-          <w:sz w:val="21"/>
-          <w:szCs w:val="21"/>
-        </w:rPr>
-      </w:pPr>
-    </w:p>
-    <w:p>
-      <w:pPr>
-        <w:pStyle w:val="normal0"/>
-        <w:spacing w:line="458" w:lineRule="auto"/>
-        <w:rPr>
-          <w:sz w:val="21"/>
-          <w:szCs w:val="21"/>
-        </w:rPr>
-      </w:pPr>
-    </w:p>
-    <w:p>
-      <w:pPr>
-        <w:pStyle w:val="normal0"/>
-        <w:spacing w:line="458" w:lineRule="auto"/>
-        <w:rPr>
-          <w:sz w:val="21"/>
-          <w:szCs w:val="21"/>
-        </w:rPr>
-      </w:pPr>
-    </w:p>
-    <w:p>
-      <w:pPr>
-        <w:pStyle w:val="normal0"/>
-        <w:spacing w:line="458" w:lineRule="auto"/>
-        <w:rPr>
-          <w:sz w:val="21"/>
-          <w:szCs w:val="21"/>
-        </w:rPr>
-      </w:pPr>
-    </w:p>
-    <w:p>
-      <w:pPr>
-        <w:pStyle w:val="normal0"/>
-        <w:spacing w:line="458" w:lineRule="auto"/>
-        <w:rPr>
-          <w:sz w:val="21"/>
-          <w:szCs w:val="21"/>
-        </w:rPr>
-      </w:pPr>
-    </w:p>
-    <w:p>
-      <w:pPr>
-        <w:pStyle w:val="normal0"/>
-        <w:spacing w:line="458" w:lineRule="auto"/>
-        <w:rPr>
-          <w:b/>
-          <w:sz w:val="21"/>
-          <w:szCs w:val="21"/>
-          <w:u w:val="single"/>
-        </w:rPr>
-      </w:pPr>
-      <w:r>
+        <w:t>Le système est facile et précis. Les éléments à saisir par l’utilisateur sont les modifications à apporter à sa réservation donc rien de compliqué.</w:t>
+      </w:r>
+    </w:p>
+    <w:p>
+      <w:pPr>
+        <w:pStyle w:val="normal0"/>
+        <w:spacing w:line="458" w:lineRule="auto"/>
+        <w:rPr>
+          <w:sz w:val="21"/>
+          <w:szCs w:val="21"/>
+        </w:rPr>
+      </w:pPr>
+    </w:p>
+    <w:p>
+      <w:pPr>
+        <w:pStyle w:val="normal0"/>
+        <w:spacing w:line="458" w:lineRule="auto"/>
+        <w:rPr>
+          <w:sz w:val="21"/>
+          <w:szCs w:val="21"/>
+        </w:rPr>
+      </w:pPr>
+    </w:p>
+    <w:p>
+      <w:pPr>
+        <w:pStyle w:val="normal0"/>
+        <w:spacing w:line="458" w:lineRule="auto"/>
+        <w:rPr>
+          <w:sz w:val="21"/>
+          <w:szCs w:val="21"/>
+        </w:rPr>
+      </w:pPr>
+    </w:p>
+    <w:p>
+      <w:pPr>
+        <w:pStyle w:val="normal0"/>
+        <w:spacing w:line="458" w:lineRule="auto"/>
+        <w:rPr>
+          <w:sz w:val="21"/>
+          <w:szCs w:val="21"/>
+        </w:rPr>
+      </w:pPr>
+    </w:p>
+    <w:p>
+      <w:pPr>
+        <w:pStyle w:val="normal0"/>
+        <w:spacing w:line="458" w:lineRule="auto"/>
+        <w:rPr>
+          <w:sz w:val="21"/>
+          <w:szCs w:val="21"/>
+        </w:rPr>
+      </w:pPr>
+    </w:p>
+    <w:p>
+      <w:pPr>
+        <w:pStyle w:val="normal0"/>
+        <w:spacing w:line="458" w:lineRule="auto"/>
+        <w:rPr>
+          <w:sz w:val="21"/>
+          <w:szCs w:val="21"/>
+        </w:rPr>
+      </w:pPr>
+    </w:p>
+    <w:p>
+      <w:pPr>
+        <w:pStyle w:val="normal0"/>
+        <w:spacing w:line="458" w:lineRule="auto"/>
+        <w:rPr>
+          <w:sz w:val="21"/>
+          <w:szCs w:val="21"/>
+        </w:rPr>
+      </w:pPr>
+    </w:p>
+    <w:p>
+      <w:pPr>
+        <w:pStyle w:val="normal0"/>
+        <w:spacing w:line="458" w:lineRule="auto"/>
+        <w:rPr>
+          <w:sz w:val="21"/>
+          <w:szCs w:val="21"/>
+        </w:rPr>
+      </w:pPr>
+    </w:p>
+    <w:p>
+      <w:pPr>
+        <w:pStyle w:val="normal0"/>
+        <w:spacing w:line="458" w:lineRule="auto"/>
+        <w:rPr>
+          <w:sz w:val="21"/>
+          <w:szCs w:val="21"/>
+        </w:rPr>
+      </w:pPr>
+    </w:p>
+    <w:p>
+      <w:pPr>
+        <w:pStyle w:val="normal0"/>
+        <w:spacing w:line="458" w:lineRule="auto"/>
+        <w:rPr>
+          <w:sz w:val="21"/>
+          <w:szCs w:val="21"/>
+        </w:rPr>
+      </w:pPr>
+    </w:p>
+    <w:p>
+      <w:pPr>
+        <w:pStyle w:val="normal0"/>
+        <w:spacing w:line="458" w:lineRule="auto"/>
+        <w:rPr>
+          <w:sz w:val="21"/>
+          <w:szCs w:val="21"/>
+        </w:rPr>
+      </w:pPr>
+    </w:p>
+    <w:p>
+      <w:pPr>
+        <w:pStyle w:val="normal0"/>
+        <w:spacing w:line="458" w:lineRule="auto"/>
+        <w:rPr>
+          <w:sz w:val="21"/>
+          <w:szCs w:val="21"/>
+        </w:rPr>
+      </w:pPr>
+    </w:p>
+    <w:p>
+      <w:pPr>
+        <w:pStyle w:val="normal0"/>
+        <w:spacing w:line="458" w:lineRule="auto"/>
+        <w:rPr>
+          <w:sz w:val="21"/>
+          <w:szCs w:val="21"/>
+        </w:rPr>
+      </w:pPr>
+    </w:p>
+    <w:p>
+      <w:pPr>
+        <w:pStyle w:val="normal0"/>
+        <w:spacing w:line="458" w:lineRule="auto"/>
+        <w:rPr>
+          <w:sz w:val="21"/>
+          <w:szCs w:val="21"/>
+        </w:rPr>
+      </w:pPr>
+    </w:p>
+    <w:p>
+      <w:pPr>
+        <w:pStyle w:val="normal0"/>
+        <w:spacing w:line="458" w:lineRule="auto"/>
+        <w:rPr>
+          <w:sz w:val="21"/>
+          <w:szCs w:val="21"/>
+        </w:rPr>
+      </w:pPr>
+    </w:p>
+    <w:p>
+      <w:pPr>
+        <w:pStyle w:val="normal0"/>
+        <w:spacing w:line="458" w:lineRule="auto"/>
+        <w:rPr>
+          <w:sz w:val="21"/>
+          <w:szCs w:val="21"/>
+        </w:rPr>
+      </w:pPr>
+    </w:p>
+    <w:p>
+      <w:pPr>
+        <w:pStyle w:val="normal0"/>
+        <w:spacing w:line="458" w:lineRule="auto"/>
         <w:rPr>
           <w:b/>
           <w:sz w:val="33"/>
           <w:szCs w:val="33"/>
           <w:u w:val="single"/>
         </w:rPr>
+      </w:pPr>
+      <w:r>
+        <w:rPr>
+          <w:b/>
+          <w:sz w:val="33"/>
+          <w:szCs w:val="33"/>
+          <w:u w:val="single"/>
+        </w:rPr>
         <w:lastRenderedPageBreak/>
         <w:t xml:space="preserve">Page d’information </w:t>
       </w:r>
@@ -4960,10 +5224,35 @@
       <w:r>
         <w:rPr>
           <w:b/>
-          <w:sz w:val="21"/>
-          <w:szCs w:val="21"/>
+          <w:sz w:val="33"/>
+          <w:szCs w:val="33"/>
           <w:u w:val="single"/>
         </w:rPr>
+        <w:pict>
+          <v:shape id="_x0000_i1029" type="#_x0000_t75" style="width:450.15pt;height:469.55pt">
+            <v:imagedata r:id="rId12" o:title="277708090_523632886005245_1829806171646035523_n"/>
+          </v:shape>
+        </w:pict>
+      </w:r>
+    </w:p>
+    <w:p>
+      <w:pPr>
+        <w:pStyle w:val="normal0"/>
+        <w:spacing w:line="458" w:lineRule="auto"/>
+        <w:rPr>
+          <w:b/>
+          <w:sz w:val="21"/>
+          <w:szCs w:val="21"/>
+          <w:u w:val="single"/>
+        </w:rPr>
+      </w:pPr>
+      <w:r>
+        <w:rPr>
+          <w:b/>
+          <w:sz w:val="21"/>
+          <w:szCs w:val="21"/>
+          <w:u w:val="single"/>
+        </w:rPr>
         <w:t>Test de 5 secondes:</w:t>
       </w:r>
     </w:p>
@@ -4982,14 +5271,7 @@
           <w:sz w:val="21"/>
           <w:szCs w:val="21"/>
         </w:rPr>
-        <w:t>L’interface de cette page à été jugée moyennement belle et assez simple, par les utilisateurs. Suite au test de 5 secondes, les utilisateurs ont compris qu’en un clic, on pouvait accéder aux informations sur chaque sport qui y était inscrit. À ce moment, p</w:t>
-      </w:r>
-      <w:r>
-        <w:rPr>
-          <w:sz w:val="21"/>
-          <w:szCs w:val="21"/>
-        </w:rPr>
-        <w:t>ar contre, il y avait un problème, car lorsqu’on tentait de lire les descriptions, elles étaient coupées par la bordure de droite de la page; ce qui sera modifié pour la suite du travail.</w:t>
+        <w:t>L’interface de cette page à été jugée moyennement belle et assez simple, par les utilisateurs. Suite au test de 5 secondes, les utilisateurs ont compris qu’en un clic, on pouvait accéder aux informations sur chaque sport qui y était inscrit. À ce moment, par contre, il y avait un problème, car lorsqu’on tentait de lire les descriptions, elles étaient coupées par la bordure de droite de la page; ce qui sera modifié pour la suite du travail.</w:t>
       </w:r>
     </w:p>
     <w:p>
@@ -5044,15 +5326,7 @@
           <w:sz w:val="21"/>
           <w:szCs w:val="21"/>
         </w:rPr>
-        <w:t xml:space="preserve">Le système est-il en adéquation avec les </w:t>
-      </w:r>
-      <w:r>
-        <w:rPr>
-          <w:b/>
-          <w:sz w:val="21"/>
-          <w:szCs w:val="21"/>
-        </w:rPr>
-        <w:t xml:space="preserve">tâches à </w:t>
+        <w:t xml:space="preserve">Le système est-il en adéquation avec les tâches à </w:t>
       </w:r>
       <w:proofErr w:type="gramStart"/>
       <w:r>
@@ -5122,15 +5396,7 @@
           <w:sz w:val="21"/>
           <w:szCs w:val="21"/>
         </w:rPr>
-        <w:t>Les contrôles octroient-ils assez de liberté à l'utilisat</w:t>
-      </w:r>
-      <w:r>
-        <w:rPr>
-          <w:b/>
-          <w:sz w:val="21"/>
-          <w:szCs w:val="21"/>
-        </w:rPr>
-        <w:t xml:space="preserve">eur? Le rôle des accessibilités sont-ils explicites?  </w:t>
+        <w:t xml:space="preserve">Les contrôles octroient-ils assez de liberté à l'utilisateur? Le rôle des accessibilités sont-ils explicites?  </w:t>
       </w:r>
       <w:r>
         <w:rPr>
@@ -5192,15 +5458,7 @@
           <w:sz w:val="21"/>
           <w:szCs w:val="21"/>
         </w:rPr>
-        <w:t xml:space="preserve"> assez d'accessibilité? Le système permet-il une fle</w:t>
-      </w:r>
-      <w:r>
-        <w:rPr>
-          <w:b/>
-          <w:sz w:val="21"/>
-          <w:szCs w:val="21"/>
-        </w:rPr>
-        <w:t>xibilité via sa présentation?</w:t>
+        <w:t xml:space="preserve"> assez d'accessibilité? Le système permet-il une flexibilité via sa présentation?</w:t>
       </w:r>
     </w:p>
     <w:p>
@@ -5259,14 +5517,7 @@
           <w:sz w:val="21"/>
           <w:szCs w:val="21"/>
         </w:rPr>
-        <w:t>Le système étant uniquement une page de consultation, il n’y a avait pas de gestion d</w:t>
-      </w:r>
-      <w:r>
-        <w:rPr>
-          <w:sz w:val="21"/>
-          <w:szCs w:val="21"/>
-        </w:rPr>
-        <w:t>'erreur prévue.</w:t>
+        <w:t>Le système étant uniquement une page de consultation, il n’y a avait pas de gestion d'erreur prévue.</w:t>
       </w:r>
     </w:p>
     <w:p>
@@ -5341,16 +5592,7 @@
           <w:sz w:val="21"/>
           <w:szCs w:val="21"/>
         </w:rPr>
-        <w:lastRenderedPageBreak/>
-        <w:t>L’interface correspond-il aux attentes des utilisateurs (afin d’éviter les frustrations du</w:t>
-      </w:r>
-      <w:r>
-        <w:rPr>
-          <w:b/>
-          <w:sz w:val="21"/>
-          <w:szCs w:val="21"/>
-        </w:rPr>
-        <w:t>es aux différences avec le modèle conceptuel)?</w:t>
+        <w:t>L’interface correspond-il aux attentes des utilisateurs (afin d’éviter les frustrations dues aux différences avec le modèle conceptuel)?</w:t>
       </w:r>
     </w:p>
     <w:p>
@@ -5423,14 +5665,7 @@
           <w:sz w:val="21"/>
           <w:szCs w:val="21"/>
         </w:rPr>
-        <w:t>Étant conçus de façon assez simpliste,</w:t>
-      </w:r>
-      <w:r>
-        <w:rPr>
-          <w:sz w:val="21"/>
-          <w:szCs w:val="21"/>
-        </w:rPr>
-        <w:t xml:space="preserve"> les quelques indicateurs étaient clairs.</w:t>
+        <w:t>Étant conçus de façon assez simpliste, les quelques indicateurs étaient clairs.</w:t>
       </w:r>
     </w:p>
     <w:p>
@@ -5464,6 +5699,7 @@
           <w:sz w:val="21"/>
           <w:szCs w:val="21"/>
         </w:rPr>
+        <w:lastRenderedPageBreak/>
         <w:t>Les conventions de nommage sont-elles respectées? Le système à-elle une allure généralement bonne (ou les interfaces ont l’air d’avoir été construites par 4 personnes différentes)?</w:t>
       </w:r>
     </w:p>
@@ -5482,14 +5718,7 @@
           <w:sz w:val="21"/>
           <w:szCs w:val="21"/>
         </w:rPr>
-        <w:t>Le système dans son ensemble sem</w:t>
-      </w:r>
-      <w:r>
-        <w:rPr>
-          <w:sz w:val="21"/>
-          <w:szCs w:val="21"/>
-        </w:rPr>
-        <w:t>blait avoir été conçu par plusieurs personnes.</w:t>
+        <w:t>Le système dans son ensemble semblait avoir été conçu par plusieurs personnes.</w:t>
       </w:r>
     </w:p>
     <w:p>
@@ -5530,18 +5759,590 @@
           <w:sz w:val="21"/>
           <w:szCs w:val="21"/>
         </w:rPr>
-        <w:t xml:space="preserve">Il était globalement </w:t>
-      </w:r>
-      <w:r>
-        <w:rPr>
-          <w:sz w:val="21"/>
-          <w:szCs w:val="21"/>
-        </w:rPr>
-        <w:t xml:space="preserve">facile  dans son utilisation, mais avait une de ses fonctionnalités qui n’était pas intuitive. </w:t>
-      </w:r>
+        <w:t>Il était globalement facile  dans son utilisation, mais avait une de ses fonctionnalités qui n’était pas intuitive.</w:t>
+      </w:r>
+    </w:p>
+    <w:p>
+      <w:pPr>
+        <w:pStyle w:val="normal0"/>
+        <w:spacing w:line="458" w:lineRule="auto"/>
+        <w:ind w:left="720"/>
+        <w:rPr>
+          <w:sz w:val="21"/>
+          <w:szCs w:val="21"/>
+        </w:rPr>
+      </w:pPr>
+    </w:p>
+    <w:p>
+      <w:pPr>
+        <w:pStyle w:val="normal0"/>
+        <w:spacing w:line="458" w:lineRule="auto"/>
+        <w:ind w:left="720"/>
+        <w:rPr>
+          <w:sz w:val="21"/>
+          <w:szCs w:val="21"/>
+        </w:rPr>
+      </w:pPr>
+    </w:p>
+    <w:p>
+      <w:pPr>
+        <w:pStyle w:val="normal0"/>
+        <w:spacing w:line="458" w:lineRule="auto"/>
+        <w:ind w:left="720"/>
+        <w:rPr>
+          <w:sz w:val="21"/>
+          <w:szCs w:val="21"/>
+        </w:rPr>
+      </w:pPr>
+    </w:p>
+    <w:p>
+      <w:pPr>
+        <w:pStyle w:val="normal0"/>
+        <w:spacing w:line="458" w:lineRule="auto"/>
+        <w:ind w:left="720"/>
+        <w:rPr>
+          <w:sz w:val="21"/>
+          <w:szCs w:val="21"/>
+        </w:rPr>
+      </w:pPr>
+    </w:p>
+    <w:p>
+      <w:pPr>
+        <w:pStyle w:val="normal0"/>
+        <w:spacing w:line="458" w:lineRule="auto"/>
+        <w:ind w:left="720"/>
+        <w:rPr>
+          <w:sz w:val="21"/>
+          <w:szCs w:val="21"/>
+        </w:rPr>
+      </w:pPr>
+    </w:p>
+    <w:p>
+      <w:pPr>
+        <w:pStyle w:val="normal0"/>
+        <w:spacing w:line="458" w:lineRule="auto"/>
+        <w:ind w:left="720"/>
+        <w:rPr>
+          <w:sz w:val="21"/>
+          <w:szCs w:val="21"/>
+        </w:rPr>
+      </w:pPr>
+    </w:p>
+    <w:p>
+      <w:pPr>
+        <w:pStyle w:val="normal0"/>
+        <w:spacing w:line="458" w:lineRule="auto"/>
+        <w:ind w:left="720"/>
+        <w:rPr>
+          <w:sz w:val="21"/>
+          <w:szCs w:val="21"/>
+        </w:rPr>
+      </w:pPr>
+    </w:p>
+    <w:p>
+      <w:pPr>
+        <w:pStyle w:val="normal0"/>
+        <w:spacing w:line="458" w:lineRule="auto"/>
+        <w:ind w:left="720"/>
+        <w:rPr>
+          <w:sz w:val="21"/>
+          <w:szCs w:val="21"/>
+        </w:rPr>
+      </w:pPr>
+    </w:p>
+    <w:p>
+      <w:pPr>
+        <w:pStyle w:val="normal0"/>
+        <w:spacing w:line="458" w:lineRule="auto"/>
+        <w:ind w:left="720"/>
+        <w:rPr>
+          <w:sz w:val="21"/>
+          <w:szCs w:val="21"/>
+        </w:rPr>
+      </w:pPr>
+    </w:p>
+    <w:p>
+      <w:pPr>
+        <w:pStyle w:val="normal0"/>
+        <w:spacing w:line="458" w:lineRule="auto"/>
+        <w:ind w:left="720"/>
+        <w:rPr>
+          <w:sz w:val="21"/>
+          <w:szCs w:val="21"/>
+        </w:rPr>
+      </w:pPr>
+    </w:p>
+    <w:p>
+      <w:pPr>
+        <w:pStyle w:val="normal0"/>
+        <w:spacing w:line="458" w:lineRule="auto"/>
+        <w:ind w:left="720"/>
+        <w:rPr>
+          <w:sz w:val="21"/>
+          <w:szCs w:val="21"/>
+        </w:rPr>
+      </w:pPr>
+    </w:p>
+    <w:p>
+      <w:pPr>
+        <w:pStyle w:val="normal0"/>
+        <w:spacing w:line="458" w:lineRule="auto"/>
+        <w:ind w:left="720"/>
+        <w:rPr>
+          <w:sz w:val="21"/>
+          <w:szCs w:val="21"/>
+        </w:rPr>
+      </w:pPr>
+    </w:p>
+    <w:p>
+      <w:pPr>
+        <w:pStyle w:val="normal0"/>
+        <w:spacing w:line="458" w:lineRule="auto"/>
+        <w:ind w:left="720"/>
+        <w:rPr>
+          <w:sz w:val="21"/>
+          <w:szCs w:val="21"/>
+        </w:rPr>
+      </w:pPr>
+    </w:p>
+    <w:p>
+      <w:pPr>
+        <w:pStyle w:val="normal0"/>
+        <w:spacing w:line="458" w:lineRule="auto"/>
+        <w:ind w:left="720"/>
+        <w:rPr>
+          <w:sz w:val="21"/>
+          <w:szCs w:val="21"/>
+        </w:rPr>
+      </w:pPr>
+    </w:p>
+    <w:p>
+      <w:pPr>
+        <w:pStyle w:val="normal0"/>
+        <w:spacing w:line="458" w:lineRule="auto"/>
+        <w:ind w:left="720"/>
+        <w:rPr>
+          <w:sz w:val="21"/>
+          <w:szCs w:val="21"/>
+        </w:rPr>
+      </w:pPr>
+    </w:p>
+    <w:p>
+      <w:pPr>
+        <w:pStyle w:val="normal0"/>
+        <w:spacing w:line="458" w:lineRule="auto"/>
+        <w:ind w:left="720"/>
+        <w:rPr>
+          <w:sz w:val="21"/>
+          <w:szCs w:val="21"/>
+        </w:rPr>
+      </w:pPr>
+    </w:p>
+    <w:p>
+      <w:pPr>
+        <w:pStyle w:val="normal0"/>
+        <w:spacing w:line="458" w:lineRule="auto"/>
+        <w:ind w:left="720"/>
+        <w:rPr>
+          <w:sz w:val="21"/>
+          <w:szCs w:val="21"/>
+        </w:rPr>
+      </w:pPr>
+    </w:p>
+    <w:p>
+      <w:pPr>
+        <w:pStyle w:val="normal0"/>
+        <w:spacing w:line="458" w:lineRule="auto"/>
+        <w:ind w:left="720"/>
+        <w:rPr>
+          <w:sz w:val="21"/>
+          <w:szCs w:val="21"/>
+        </w:rPr>
+      </w:pPr>
+    </w:p>
+    <w:p>
+      <w:pPr>
+        <w:pStyle w:val="normal0"/>
+        <w:spacing w:line="458" w:lineRule="auto"/>
+        <w:ind w:left="720"/>
+        <w:rPr>
+          <w:sz w:val="21"/>
+          <w:szCs w:val="21"/>
+        </w:rPr>
+      </w:pPr>
+    </w:p>
+    <w:p>
+      <w:pPr>
+        <w:pStyle w:val="normal0"/>
+        <w:spacing w:line="458" w:lineRule="auto"/>
+        <w:ind w:left="720"/>
+        <w:rPr>
+          <w:b/>
+          <w:sz w:val="28"/>
+          <w:szCs w:val="28"/>
+        </w:rPr>
+      </w:pPr>
+      <w:r>
+        <w:rPr>
+          <w:b/>
+          <w:sz w:val="28"/>
+          <w:szCs w:val="28"/>
+        </w:rPr>
+        <w:lastRenderedPageBreak/>
+        <w:t>CAPTURES D’ÉCRAN APRES LES CORRECTIFS</w:t>
+      </w:r>
+    </w:p>
+    <w:p>
+      <w:pPr>
+        <w:pStyle w:val="normal0"/>
+        <w:spacing w:line="458" w:lineRule="auto"/>
+        <w:rPr>
+          <w:b/>
+          <w:sz w:val="28"/>
+          <w:szCs w:val="28"/>
+        </w:rPr>
+      </w:pPr>
+      <w:r>
+        <w:rPr>
+          <w:b/>
+          <w:sz w:val="28"/>
+          <w:szCs w:val="28"/>
+        </w:rPr>
+        <w:pict>
+          <v:shape id="_x0000_i1030" type="#_x0000_t75" style="width:467.7pt;height:487.7pt">
+            <v:imagedata r:id="rId13" o:title="20220429_230800"/>
+          </v:shape>
+        </w:pict>
+      </w:r>
+    </w:p>
+    <w:p>
+      <w:pPr>
+        <w:pStyle w:val="normal0"/>
+        <w:spacing w:line="458" w:lineRule="auto"/>
+        <w:ind w:left="720"/>
+        <w:rPr>
+          <w:sz w:val="21"/>
+          <w:szCs w:val="21"/>
+        </w:rPr>
+      </w:pPr>
+    </w:p>
+    <w:p>
+      <w:pPr>
+        <w:pStyle w:val="normal0"/>
+        <w:spacing w:line="458" w:lineRule="auto"/>
+        <w:ind w:left="720"/>
+        <w:rPr>
+          <w:sz w:val="21"/>
+          <w:szCs w:val="21"/>
+        </w:rPr>
+      </w:pPr>
+    </w:p>
+    <w:p>
+      <w:pPr>
+        <w:pStyle w:val="normal0"/>
+        <w:spacing w:line="458" w:lineRule="auto"/>
+        <w:ind w:left="720"/>
+        <w:rPr>
+          <w:sz w:val="21"/>
+          <w:szCs w:val="21"/>
+        </w:rPr>
+      </w:pPr>
+    </w:p>
+    <w:p>
+      <w:pPr>
+        <w:pStyle w:val="normal0"/>
+        <w:spacing w:line="458" w:lineRule="auto"/>
+        <w:ind w:left="720"/>
+        <w:rPr>
+          <w:sz w:val="21"/>
+          <w:szCs w:val="21"/>
+        </w:rPr>
+      </w:pPr>
+    </w:p>
+    <w:p>
+      <w:pPr>
+        <w:pStyle w:val="normal0"/>
+        <w:spacing w:line="458" w:lineRule="auto"/>
+        <w:ind w:left="720"/>
+        <w:rPr>
+          <w:sz w:val="21"/>
+          <w:szCs w:val="21"/>
+        </w:rPr>
+      </w:pPr>
+    </w:p>
+    <w:p>
+      <w:pPr>
+        <w:pStyle w:val="normal0"/>
+        <w:spacing w:line="458" w:lineRule="auto"/>
+        <w:rPr>
+          <w:sz w:val="21"/>
+          <w:szCs w:val="21"/>
+        </w:rPr>
+      </w:pPr>
+      <w:r>
+        <w:rPr>
+          <w:sz w:val="21"/>
+          <w:szCs w:val="21"/>
+        </w:rPr>
+        <w:lastRenderedPageBreak/>
+        <w:pict>
+          <v:shape id="_x0000_i1031" type="#_x0000_t75" style="width:467.7pt;height:487.7pt">
+            <v:imagedata r:id="rId14" o:title="20220429_230807"/>
+          </v:shape>
+        </w:pict>
+      </w:r>
+    </w:p>
+    <w:p>
+      <w:pPr>
+        <w:pStyle w:val="normal0"/>
+        <w:spacing w:line="458" w:lineRule="auto"/>
+        <w:ind w:left="720"/>
+        <w:rPr>
+          <w:sz w:val="21"/>
+          <w:szCs w:val="21"/>
+        </w:rPr>
+      </w:pPr>
+    </w:p>
+    <w:p>
+      <w:pPr>
+        <w:pStyle w:val="normal0"/>
+        <w:spacing w:line="458" w:lineRule="auto"/>
+        <w:ind w:left="720"/>
+        <w:rPr>
+          <w:sz w:val="21"/>
+          <w:szCs w:val="21"/>
+        </w:rPr>
+      </w:pPr>
+    </w:p>
+    <w:p>
+      <w:pPr>
+        <w:pStyle w:val="normal0"/>
+        <w:spacing w:line="458" w:lineRule="auto"/>
+        <w:ind w:left="720"/>
+        <w:rPr>
+          <w:sz w:val="21"/>
+          <w:szCs w:val="21"/>
+        </w:rPr>
+      </w:pPr>
+      <w:r>
+        <w:rPr>
+          <w:sz w:val="21"/>
+          <w:szCs w:val="21"/>
+        </w:rPr>
+        <w:t xml:space="preserve"> </w:t>
+      </w:r>
+    </w:p>
+    <w:p>
+      <w:pPr>
+        <w:pStyle w:val="normal0"/>
+        <w:spacing w:line="458" w:lineRule="auto"/>
+        <w:ind w:left="720"/>
+        <w:rPr>
+          <w:sz w:val="21"/>
+          <w:szCs w:val="21"/>
+        </w:rPr>
+      </w:pPr>
+    </w:p>
+    <w:p>
+      <w:pPr>
+        <w:pStyle w:val="normal0"/>
+        <w:spacing w:line="458" w:lineRule="auto"/>
+        <w:ind w:left="720"/>
+        <w:rPr>
+          <w:sz w:val="21"/>
+          <w:szCs w:val="21"/>
+        </w:rPr>
+      </w:pPr>
+    </w:p>
+    <w:p>
+      <w:pPr>
+        <w:pStyle w:val="normal0"/>
+        <w:spacing w:line="458" w:lineRule="auto"/>
+        <w:ind w:left="720"/>
+        <w:rPr>
+          <w:sz w:val="21"/>
+          <w:szCs w:val="21"/>
+        </w:rPr>
+      </w:pPr>
+    </w:p>
+    <w:p>
+      <w:pPr>
+        <w:pStyle w:val="normal0"/>
+        <w:spacing w:line="458" w:lineRule="auto"/>
+        <w:rPr>
+          <w:sz w:val="21"/>
+          <w:szCs w:val="21"/>
+        </w:rPr>
+      </w:pPr>
+      <w:r>
+        <w:rPr>
+          <w:sz w:val="21"/>
+          <w:szCs w:val="21"/>
+        </w:rPr>
+        <w:lastRenderedPageBreak/>
+        <w:pict>
+          <v:shape id="_x0000_i1032" type="#_x0000_t75" style="width:467.7pt;height:487.7pt">
+            <v:imagedata r:id="rId15" o:title="20220429_230812"/>
+          </v:shape>
+        </w:pict>
+      </w:r>
+    </w:p>
+    <w:p>
+      <w:pPr>
+        <w:pStyle w:val="normal0"/>
+        <w:spacing w:line="458" w:lineRule="auto"/>
+        <w:rPr>
+          <w:sz w:val="21"/>
+          <w:szCs w:val="21"/>
+        </w:rPr>
+      </w:pPr>
+    </w:p>
+    <w:p>
+      <w:pPr>
+        <w:pStyle w:val="normal0"/>
+        <w:spacing w:line="458" w:lineRule="auto"/>
+        <w:rPr>
+          <w:sz w:val="21"/>
+          <w:szCs w:val="21"/>
+        </w:rPr>
+      </w:pPr>
+    </w:p>
+    <w:p>
+      <w:pPr>
+        <w:pStyle w:val="normal0"/>
+        <w:spacing w:line="458" w:lineRule="auto"/>
+        <w:rPr>
+          <w:sz w:val="21"/>
+          <w:szCs w:val="21"/>
+        </w:rPr>
+      </w:pPr>
+    </w:p>
+    <w:p>
+      <w:pPr>
+        <w:pStyle w:val="normal0"/>
+        <w:spacing w:line="458" w:lineRule="auto"/>
+        <w:rPr>
+          <w:sz w:val="21"/>
+          <w:szCs w:val="21"/>
+        </w:rPr>
+      </w:pPr>
+    </w:p>
+    <w:p>
+      <w:pPr>
+        <w:pStyle w:val="normal0"/>
+        <w:spacing w:line="458" w:lineRule="auto"/>
+        <w:rPr>
+          <w:sz w:val="21"/>
+          <w:szCs w:val="21"/>
+        </w:rPr>
+      </w:pPr>
+    </w:p>
+    <w:p>
+      <w:pPr>
+        <w:pStyle w:val="normal0"/>
+        <w:spacing w:line="458" w:lineRule="auto"/>
+        <w:rPr>
+          <w:sz w:val="21"/>
+          <w:szCs w:val="21"/>
+        </w:rPr>
+      </w:pPr>
+    </w:p>
+    <w:p>
+      <w:pPr>
+        <w:pStyle w:val="normal0"/>
+        <w:spacing w:line="458" w:lineRule="auto"/>
+        <w:rPr>
+          <w:sz w:val="21"/>
+          <w:szCs w:val="21"/>
+        </w:rPr>
+      </w:pPr>
+      <w:r>
+        <w:rPr>
+          <w:sz w:val="21"/>
+          <w:szCs w:val="21"/>
+        </w:rPr>
+        <w:lastRenderedPageBreak/>
+        <w:pict>
+          <v:shape id="_x0000_i1033" type="#_x0000_t75" style="width:467.7pt;height:487.7pt">
+            <v:imagedata r:id="rId16" o:title="20220429_230817"/>
+          </v:shape>
+        </w:pict>
+      </w:r>
+    </w:p>
+    <w:p>
+      <w:pPr>
+        <w:pStyle w:val="normal0"/>
+        <w:spacing w:line="458" w:lineRule="auto"/>
+        <w:rPr>
+          <w:sz w:val="21"/>
+          <w:szCs w:val="21"/>
+        </w:rPr>
+      </w:pPr>
+    </w:p>
+    <w:p>
+      <w:pPr>
+        <w:pStyle w:val="normal0"/>
+        <w:spacing w:line="458" w:lineRule="auto"/>
+        <w:rPr>
+          <w:sz w:val="21"/>
+          <w:szCs w:val="21"/>
+        </w:rPr>
+      </w:pPr>
+    </w:p>
+    <w:p>
+      <w:pPr>
+        <w:pStyle w:val="normal0"/>
+        <w:spacing w:line="458" w:lineRule="auto"/>
+        <w:rPr>
+          <w:sz w:val="21"/>
+          <w:szCs w:val="21"/>
+        </w:rPr>
+      </w:pPr>
+    </w:p>
+    <w:p>
+      <w:pPr>
+        <w:pStyle w:val="normal0"/>
+        <w:spacing w:line="458" w:lineRule="auto"/>
+        <w:rPr>
+          <w:sz w:val="21"/>
+          <w:szCs w:val="21"/>
+        </w:rPr>
+      </w:pPr>
+      <w:r>
+        <w:rPr>
+          <w:sz w:val="21"/>
+          <w:szCs w:val="21"/>
+        </w:rPr>
+        <w:lastRenderedPageBreak/>
+        <w:pict>
+          <v:shape id="_x0000_i1034" type="#_x0000_t75" style="width:467.7pt;height:487.7pt">
+            <v:imagedata r:id="rId17" o:title="20220429_230827"/>
+          </v:shape>
+        </w:pict>
+      </w:r>
+    </w:p>
+    <w:p>
+      <w:pPr>
+        <w:pStyle w:val="normal0"/>
+        <w:spacing w:line="458" w:lineRule="auto"/>
+        <w:rPr>
+          <w:sz w:val="21"/>
+          <w:szCs w:val="21"/>
+        </w:rPr>
+      </w:pPr>
+    </w:p>
+    <w:p>
+      <w:pPr>
+        <w:pStyle w:val="normal0"/>
+        <w:spacing w:line="458" w:lineRule="auto"/>
+        <w:rPr>
+          <w:sz w:val="21"/>
+          <w:szCs w:val="21"/>
+        </w:rPr>
+      </w:pPr>
     </w:p>
     <w:sectPr>
-      <w:headerReference w:type="default" r:id="rId8"/>
+      <w:headerReference w:type="default" r:id="rId18"/>
       <w:pgSz w:w="12240" w:h="15840"/>
       <w:pgMar w:top="1440" w:right="1440" w:bottom="1440" w:left="1440" w:header="720" w:footer="720" w:gutter="0"/>
       <w:pgNumType w:start="1"/>
@@ -5729,6 +6530,95 @@
     </w:lvl>
   </w:abstractNum>
   <w:abstractNum w:abstractNumId="1">
+    <w:nsid w:val="1D3C2C07"/>
+    <w:multiLevelType w:val="hybridMultilevel"/>
+    <w:tmpl w:val="FEF4A1FA"/>
+    <w:lvl w:ilvl="0" w:tplc="E4E48EF6">
+      <w:start w:val="1"/>
+      <w:numFmt w:val="decimal"/>
+      <w:lvlText w:val="%1-"/>
+      <w:lvlJc w:val="left"/>
+      <w:pPr>
+        <w:ind w:left="720" w:hanging="360"/>
+      </w:pPr>
+      <w:rPr>
+        <w:rFonts w:hint="default"/>
+      </w:rPr>
+    </w:lvl>
+    <w:lvl w:ilvl="1" w:tplc="0C0C0019" w:tentative="1">
+      <w:start w:val="1"/>
+      <w:numFmt w:val="lowerLetter"/>
+      <w:lvlText w:val="%2."/>
+      <w:lvlJc w:val="left"/>
+      <w:pPr>
+        <w:ind w:left="1440" w:hanging="360"/>
+      </w:pPr>
+    </w:lvl>
+    <w:lvl w:ilvl="2" w:tplc="0C0C001B" w:tentative="1">
+      <w:start w:val="1"/>
+      <w:numFmt w:val="lowerRoman"/>
+      <w:lvlText w:val="%3."/>
+      <w:lvlJc w:val="right"/>
+      <w:pPr>
+        <w:ind w:left="2160" w:hanging="180"/>
+      </w:pPr>
+    </w:lvl>
+    <w:lvl w:ilvl="3" w:tplc="0C0C000F" w:tentative="1">
+      <w:start w:val="1"/>
+      <w:numFmt w:val="decimal"/>
+      <w:lvlText w:val="%4."/>
+      <w:lvlJc w:val="left"/>
+      <w:pPr>
+        <w:ind w:left="2880" w:hanging="360"/>
+      </w:pPr>
+    </w:lvl>
+    <w:lvl w:ilvl="4" w:tplc="0C0C0019" w:tentative="1">
+      <w:start w:val="1"/>
+      <w:numFmt w:val="lowerLetter"/>
+      <w:lvlText w:val="%5."/>
+      <w:lvlJc w:val="left"/>
+      <w:pPr>
+        <w:ind w:left="3600" w:hanging="360"/>
+      </w:pPr>
+    </w:lvl>
+    <w:lvl w:ilvl="5" w:tplc="0C0C001B" w:tentative="1">
+      <w:start w:val="1"/>
+      <w:numFmt w:val="lowerRoman"/>
+      <w:lvlText w:val="%6."/>
+      <w:lvlJc w:val="right"/>
+      <w:pPr>
+        <w:ind w:left="4320" w:hanging="180"/>
+      </w:pPr>
+    </w:lvl>
+    <w:lvl w:ilvl="6" w:tplc="0C0C000F" w:tentative="1">
+      <w:start w:val="1"/>
+      <w:numFmt w:val="decimal"/>
+      <w:lvlText w:val="%7."/>
+      <w:lvlJc w:val="left"/>
+      <w:pPr>
+        <w:ind w:left="5040" w:hanging="360"/>
+      </w:pPr>
+    </w:lvl>
+    <w:lvl w:ilvl="7" w:tplc="0C0C0019" w:tentative="1">
+      <w:start w:val="1"/>
+      <w:numFmt w:val="lowerLetter"/>
+      <w:lvlText w:val="%8."/>
+      <w:lvlJc w:val="left"/>
+      <w:pPr>
+        <w:ind w:left="5760" w:hanging="360"/>
+      </w:pPr>
+    </w:lvl>
+    <w:lvl w:ilvl="8" w:tplc="0C0C001B" w:tentative="1">
+      <w:start w:val="1"/>
+      <w:numFmt w:val="lowerRoman"/>
+      <w:lvlText w:val="%9."/>
+      <w:lvlJc w:val="right"/>
+      <w:pPr>
+        <w:ind w:left="6480" w:hanging="180"/>
+      </w:pPr>
+    </w:lvl>
+  </w:abstractNum>
+  <w:abstractNum w:abstractNumId="2">
     <w:nsid w:val="2F434B2B"/>
     <w:multiLevelType w:val="multilevel"/>
     <w:tmpl w:val="033EB0A4"/>
@@ -5841,7 +6731,7 @@
       </w:rPr>
     </w:lvl>
   </w:abstractNum>
-  <w:abstractNum w:abstractNumId="2">
+  <w:abstractNum w:abstractNumId="3">
     <w:nsid w:val="420C0377"/>
     <w:multiLevelType w:val="multilevel"/>
     <w:tmpl w:val="359CEB82"/>
@@ -5954,7 +6844,7 @@
       </w:rPr>
     </w:lvl>
   </w:abstractNum>
-  <w:abstractNum w:abstractNumId="3">
+  <w:abstractNum w:abstractNumId="4">
     <w:nsid w:val="48D55D2D"/>
     <w:multiLevelType w:val="multilevel"/>
     <w:tmpl w:val="A12CA6EE"/>
@@ -6070,16 +6960,19 @@
     </w:lvl>
   </w:abstractNum>
   <w:num w:numId="1">
+    <w:abstractNumId w:val="4"/>
+  </w:num>
+  <w:num w:numId="2">
     <w:abstractNumId w:val="3"/>
   </w:num>
-  <w:num w:numId="2">
+  <w:num w:numId="3">
     <w:abstractNumId w:val="2"/>
-  </w:num>
-  <w:num w:numId="3">
-    <w:abstractNumId w:val="1"/>
   </w:num>
   <w:num w:numId="4">
     <w:abstractNumId w:val="0"/>
+  </w:num>
+  <w:num w:numId="5">
+    <w:abstractNumId w:val="1"/>
   </w:num>
 </w:numbering>
 </file>
@@ -6243,6 +7136,7 @@
   <w:style w:type="paragraph" w:default="1" w:styleId="Normal">
     <w:name w:val="Normal"/>
     <w:qFormat/>
+    <w:rsid w:val="0068437A"/>
   </w:style>
   <w:style w:type="paragraph" w:styleId="Heading1">
     <w:name w:val="heading 1"/>
